--- a/Synopsis.docx
+++ b/Synopsis.docx
@@ -366,7 +366,6 @@
               </w:rPr>
             </w:pPr>
             <w:proofErr w:type="spellStart"/>
-            <w:proofErr w:type="gramStart"/>
             <w:r>
               <w:rPr>
                 <w:sz w:val="28"/>
@@ -375,7 +374,6 @@
               <w:t>S.No</w:t>
             </w:r>
             <w:proofErr w:type="spellEnd"/>
-            <w:proofErr w:type="gramEnd"/>
           </w:p>
         </w:tc>
         <w:tc>
@@ -891,14 +889,7 @@
                 <w:sz w:val="28"/>
                 <w:szCs w:val="28"/>
               </w:rPr>
-              <w:t>6</w:t>
-            </w:r>
-            <w:r>
-              <w:rPr>
-                <w:sz w:val="28"/>
-                <w:szCs w:val="28"/>
-              </w:rPr>
-              <w:t>.</w:t>
+              <w:t>6.</w:t>
             </w:r>
           </w:p>
         </w:tc>
@@ -984,14 +975,7 @@
                 <w:sz w:val="28"/>
                 <w:szCs w:val="28"/>
               </w:rPr>
-              <w:t>7</w:t>
-            </w:r>
-            <w:r>
-              <w:rPr>
-                <w:sz w:val="28"/>
-                <w:szCs w:val="28"/>
-              </w:rPr>
-              <w:t>.</w:t>
+              <w:t>7.</w:t>
             </w:r>
           </w:p>
         </w:tc>
@@ -1781,6 +1765,114 @@
           <w:sz w:val="28"/>
           <w:szCs w:val="28"/>
         </w:rPr>
+        <w:t xml:space="preserve">medicine </w:t>
+      </w:r>
+      <w:r>
+        <w:rPr>
+          <w:sz w:val="28"/>
+          <w:szCs w:val="28"/>
+        </w:rPr>
+        <w:t>(</w:t>
+      </w:r>
+      <w:proofErr w:type="spellStart"/>
+      <w:r>
+        <w:rPr>
+          <w:sz w:val="28"/>
+          <w:szCs w:val="28"/>
+          <w:u w:val="thick"/>
+        </w:rPr>
+        <w:t>Medicine_id</w:t>
+      </w:r>
+      <w:proofErr w:type="spellEnd"/>
+      <w:r>
+        <w:rPr>
+          <w:sz w:val="28"/>
+          <w:szCs w:val="28"/>
+        </w:rPr>
+        <w:t xml:space="preserve">, </w:t>
+      </w:r>
+      <w:proofErr w:type="spellStart"/>
+      <w:r>
+        <w:rPr>
+          <w:sz w:val="28"/>
+          <w:szCs w:val="28"/>
+        </w:rPr>
+        <w:t>Pres_no</w:t>
+      </w:r>
+      <w:proofErr w:type="spellEnd"/>
+      <w:r>
+        <w:rPr>
+          <w:sz w:val="28"/>
+          <w:szCs w:val="28"/>
+        </w:rPr>
+        <w:t xml:space="preserve">, </w:t>
+      </w:r>
+      <w:proofErr w:type="spellStart"/>
+      <w:r>
+        <w:rPr>
+          <w:sz w:val="28"/>
+          <w:szCs w:val="28"/>
+        </w:rPr>
+        <w:t>M_name</w:t>
+      </w:r>
+      <w:proofErr w:type="spellEnd"/>
+      <w:r>
+        <w:rPr>
+          <w:sz w:val="28"/>
+          <w:szCs w:val="28"/>
+        </w:rPr>
+        <w:t xml:space="preserve">, </w:t>
+      </w:r>
+      <w:proofErr w:type="spellStart"/>
+      <w:r>
+        <w:rPr>
+          <w:sz w:val="28"/>
+          <w:szCs w:val="28"/>
+        </w:rPr>
+        <w:t>Manu_name</w:t>
+      </w:r>
+      <w:proofErr w:type="spellEnd"/>
+      <w:r>
+        <w:rPr>
+          <w:sz w:val="28"/>
+          <w:szCs w:val="28"/>
+        </w:rPr>
+        <w:t xml:space="preserve">, Type, </w:t>
+      </w:r>
+      <w:proofErr w:type="spellStart"/>
+      <w:r>
+        <w:rPr>
+          <w:sz w:val="28"/>
+          <w:szCs w:val="28"/>
+        </w:rPr>
+        <w:t>Self_loc</w:t>
+      </w:r>
+      <w:proofErr w:type="spellEnd"/>
+      <w:r>
+        <w:rPr>
+          <w:sz w:val="28"/>
+          <w:szCs w:val="28"/>
+        </w:rPr>
+        <w:t>, Price, Prescription)</w:t>
+      </w:r>
+    </w:p>
+    <w:p>
+      <w:pPr>
+        <w:pStyle w:val="ListParagraph"/>
+        <w:numPr>
+          <w:ilvl w:val="0"/>
+          <w:numId w:val="2"/>
+        </w:numPr>
+        <w:rPr>
+          <w:sz w:val="28"/>
+          <w:szCs w:val="28"/>
+        </w:rPr>
+      </w:pPr>
+      <w:r>
+        <w:rPr>
+          <w:sz w:val="28"/>
+          <w:szCs w:val="28"/>
+        </w:rPr>
         <w:t>hospital (</w:t>
       </w:r>
       <w:proofErr w:type="spellStart"/>
@@ -2930,127 +3022,109 @@
           <w:numId w:val="2"/>
         </w:numPr>
         <w:rPr>
-          <w:color w:val="767171" w:themeColor="background2" w:themeShade="80"/>
-          <w:sz w:val="28"/>
-          <w:szCs w:val="28"/>
-        </w:rPr>
-      </w:pPr>
-      <w:r>
-        <w:rPr>
-          <w:color w:val="767171" w:themeColor="background2" w:themeShade="80"/>
-          <w:sz w:val="28"/>
-          <w:szCs w:val="28"/>
-        </w:rPr>
-        <w:t>hospital (</w:t>
-      </w:r>
-      <w:proofErr w:type="spellStart"/>
-      <w:r>
-        <w:rPr>
-          <w:color w:val="767171" w:themeColor="background2" w:themeShade="80"/>
+          <w:color w:val="808080" w:themeColor="background1" w:themeShade="80"/>
+          <w:sz w:val="28"/>
+          <w:szCs w:val="28"/>
+        </w:rPr>
+      </w:pPr>
+      <w:r>
+        <w:rPr>
+          <w:color w:val="808080" w:themeColor="background1" w:themeShade="80"/>
+          <w:sz w:val="28"/>
+          <w:szCs w:val="28"/>
+        </w:rPr>
+        <w:t>medicine (</w:t>
+      </w:r>
+      <w:proofErr w:type="spellStart"/>
+      <w:r>
+        <w:rPr>
+          <w:color w:val="808080" w:themeColor="background1" w:themeShade="80"/>
           <w:sz w:val="28"/>
           <w:szCs w:val="28"/>
           <w:u w:val="thick"/>
         </w:rPr>
-        <w:t>Hospital_id</w:t>
-      </w:r>
-      <w:proofErr w:type="spellEnd"/>
-      <w:r>
-        <w:rPr>
-          <w:color w:val="767171" w:themeColor="background2" w:themeShade="80"/>
-          <w:sz w:val="28"/>
-          <w:szCs w:val="28"/>
-        </w:rPr>
-        <w:t xml:space="preserve">, </w:t>
-      </w:r>
-      <w:proofErr w:type="spellStart"/>
-      <w:r>
-        <w:rPr>
-          <w:color w:val="767171" w:themeColor="background2" w:themeShade="80"/>
-          <w:sz w:val="28"/>
-          <w:szCs w:val="28"/>
-        </w:rPr>
-        <w:t>Hospital_name</w:t>
-      </w:r>
-      <w:proofErr w:type="spellEnd"/>
-      <w:r>
-        <w:rPr>
-          <w:color w:val="767171" w:themeColor="background2" w:themeShade="80"/>
-          <w:sz w:val="28"/>
-          <w:szCs w:val="28"/>
-        </w:rPr>
-        <w:t xml:space="preserve">, </w:t>
-      </w:r>
-      <w:proofErr w:type="spellStart"/>
-      <w:r>
-        <w:rPr>
-          <w:color w:val="767171" w:themeColor="background2" w:themeShade="80"/>
-          <w:sz w:val="28"/>
-          <w:szCs w:val="28"/>
-        </w:rPr>
-        <w:t>R_name</w:t>
-      </w:r>
-      <w:proofErr w:type="spellEnd"/>
-      <w:r>
-        <w:rPr>
-          <w:color w:val="767171" w:themeColor="background2" w:themeShade="80"/>
-          <w:sz w:val="28"/>
-          <w:szCs w:val="28"/>
-        </w:rPr>
-        <w:t xml:space="preserve">, </w:t>
-      </w:r>
-      <w:proofErr w:type="spellStart"/>
-      <w:r>
-        <w:rPr>
-          <w:color w:val="767171" w:themeColor="background2" w:themeShade="80"/>
-          <w:sz w:val="28"/>
-          <w:szCs w:val="28"/>
-        </w:rPr>
-        <w:t>R_id</w:t>
-      </w:r>
-      <w:proofErr w:type="spellEnd"/>
-      <w:r>
-        <w:rPr>
-          <w:color w:val="767171" w:themeColor="background2" w:themeShade="80"/>
-          <w:sz w:val="28"/>
-          <w:szCs w:val="28"/>
-        </w:rPr>
-        <w:t xml:space="preserve">, </w:t>
-      </w:r>
-      <w:proofErr w:type="spellStart"/>
-      <w:r>
-        <w:rPr>
-          <w:color w:val="767171" w:themeColor="background2" w:themeShade="80"/>
-          <w:sz w:val="28"/>
-          <w:szCs w:val="28"/>
-        </w:rPr>
-        <w:t>Email_id</w:t>
-      </w:r>
-      <w:proofErr w:type="spellEnd"/>
-      <w:r>
-        <w:rPr>
-          <w:color w:val="767171" w:themeColor="background2" w:themeShade="80"/>
-          <w:sz w:val="28"/>
-          <w:szCs w:val="28"/>
-        </w:rPr>
-        <w:t xml:space="preserve">, </w:t>
-      </w:r>
-      <w:proofErr w:type="spellStart"/>
-      <w:r>
-        <w:rPr>
-          <w:color w:val="767171" w:themeColor="background2" w:themeShade="80"/>
-          <w:sz w:val="28"/>
-          <w:szCs w:val="28"/>
-        </w:rPr>
-        <w:t>Contact_no</w:t>
-      </w:r>
-      <w:proofErr w:type="spellEnd"/>
-      <w:r>
-        <w:rPr>
-          <w:color w:val="767171" w:themeColor="background2" w:themeShade="80"/>
-          <w:sz w:val="28"/>
-          <w:szCs w:val="28"/>
-        </w:rPr>
-        <w:t>, Gender)</w:t>
+        <w:t>Medicine_id</w:t>
+      </w:r>
+      <w:proofErr w:type="spellEnd"/>
+      <w:r>
+        <w:rPr>
+          <w:color w:val="808080" w:themeColor="background1" w:themeShade="80"/>
+          <w:sz w:val="28"/>
+          <w:szCs w:val="28"/>
+        </w:rPr>
+        <w:t xml:space="preserve">, </w:t>
+      </w:r>
+      <w:proofErr w:type="spellStart"/>
+      <w:r>
+        <w:rPr>
+          <w:color w:val="808080" w:themeColor="background1" w:themeShade="80"/>
+          <w:sz w:val="28"/>
+          <w:szCs w:val="28"/>
+        </w:rPr>
+        <w:t>Pres_no</w:t>
+      </w:r>
+      <w:proofErr w:type="spellEnd"/>
+      <w:r>
+        <w:rPr>
+          <w:color w:val="808080" w:themeColor="background1" w:themeShade="80"/>
+          <w:sz w:val="28"/>
+          <w:szCs w:val="28"/>
+        </w:rPr>
+        <w:t xml:space="preserve">, </w:t>
+      </w:r>
+      <w:proofErr w:type="spellStart"/>
+      <w:r>
+        <w:rPr>
+          <w:color w:val="808080" w:themeColor="background1" w:themeShade="80"/>
+          <w:sz w:val="28"/>
+          <w:szCs w:val="28"/>
+        </w:rPr>
+        <w:t>M_name</w:t>
+      </w:r>
+      <w:proofErr w:type="spellEnd"/>
+      <w:r>
+        <w:rPr>
+          <w:color w:val="808080" w:themeColor="background1" w:themeShade="80"/>
+          <w:sz w:val="28"/>
+          <w:szCs w:val="28"/>
+        </w:rPr>
+        <w:t xml:space="preserve">, </w:t>
+      </w:r>
+      <w:proofErr w:type="spellStart"/>
+      <w:r>
+        <w:rPr>
+          <w:color w:val="808080" w:themeColor="background1" w:themeShade="80"/>
+          <w:sz w:val="28"/>
+          <w:szCs w:val="28"/>
+        </w:rPr>
+        <w:t>Manu_name</w:t>
+      </w:r>
+      <w:proofErr w:type="spellEnd"/>
+      <w:r>
+        <w:rPr>
+          <w:color w:val="808080" w:themeColor="background1" w:themeShade="80"/>
+          <w:sz w:val="28"/>
+          <w:szCs w:val="28"/>
+        </w:rPr>
+        <w:t xml:space="preserve">, Type, </w:t>
+      </w:r>
+      <w:proofErr w:type="spellStart"/>
+      <w:r>
+        <w:rPr>
+          <w:color w:val="808080" w:themeColor="background1" w:themeShade="80"/>
+          <w:sz w:val="28"/>
+          <w:szCs w:val="28"/>
+        </w:rPr>
+        <w:t>Self_loc</w:t>
+      </w:r>
+      <w:proofErr w:type="spellEnd"/>
+      <w:r>
+        <w:rPr>
+          <w:color w:val="808080" w:themeColor="background1" w:themeShade="80"/>
+          <w:sz w:val="28"/>
+          <w:szCs w:val="28"/>
+        </w:rPr>
+        <w:t>, Price, Prescription)</w:t>
       </w:r>
     </w:p>
     <w:p>
@@ -3061,75 +3135,128 @@
           <w:numId w:val="2"/>
         </w:numPr>
         <w:rPr>
-          <w:color w:val="000000" w:themeColor="text1"/>
-          <w:sz w:val="28"/>
-          <w:szCs w:val="28"/>
-        </w:rPr>
-      </w:pPr>
-      <w:r>
-        <w:rPr>
-          <w:color w:val="000000" w:themeColor="text1"/>
-          <w:sz w:val="28"/>
-          <w:szCs w:val="28"/>
-        </w:rPr>
-        <w:t>inventory (</w:t>
-      </w:r>
-      <w:proofErr w:type="spellStart"/>
-      <w:r>
-        <w:rPr>
-          <w:color w:val="000000" w:themeColor="text1"/>
-          <w:sz w:val="28"/>
-          <w:szCs w:val="28"/>
-        </w:rPr>
-        <w:t>C_</w:t>
-      </w:r>
-      <w:proofErr w:type="gramStart"/>
-      <w:r>
-        <w:rPr>
-          <w:color w:val="000000" w:themeColor="text1"/>
-          <w:sz w:val="28"/>
-          <w:szCs w:val="28"/>
-        </w:rPr>
-        <w:t>id,Medicine</w:t>
-      </w:r>
-      <w:proofErr w:type="gramEnd"/>
-      <w:r>
-        <w:rPr>
-          <w:color w:val="000000" w:themeColor="text1"/>
-          <w:sz w:val="28"/>
-          <w:szCs w:val="28"/>
-        </w:rPr>
-        <w:t>_id,PM_id,SC_id,HH_id,Genral_id,SE_id</w:t>
-      </w:r>
-      <w:proofErr w:type="spellEnd"/>
-      <w:r>
-        <w:rPr>
-          <w:color w:val="000000" w:themeColor="text1"/>
-          <w:sz w:val="28"/>
-          <w:szCs w:val="28"/>
-        </w:rPr>
-        <w:t xml:space="preserve">, Available, Sold, </w:t>
-      </w:r>
-      <w:proofErr w:type="spellStart"/>
-      <w:r>
-        <w:rPr>
-          <w:color w:val="000000" w:themeColor="text1"/>
-          <w:sz w:val="28"/>
-          <w:szCs w:val="28"/>
-        </w:rPr>
-        <w:t>Exp_date</w:t>
-      </w:r>
-      <w:proofErr w:type="spellEnd"/>
-      <w:r>
-        <w:rPr>
-          <w:color w:val="000000" w:themeColor="text1"/>
-          <w:sz w:val="28"/>
-          <w:szCs w:val="28"/>
-        </w:rPr>
-        <w:t>)</w:t>
-      </w:r>
-      <w:bookmarkStart w:id="0" w:name="_GoBack"/>
-      <w:bookmarkEnd w:id="0"/>
+          <w:color w:val="767171" w:themeColor="background2" w:themeShade="80"/>
+          <w:sz w:val="28"/>
+          <w:szCs w:val="28"/>
+        </w:rPr>
+      </w:pPr>
+      <w:r>
+        <w:rPr>
+          <w:color w:val="767171" w:themeColor="background2" w:themeShade="80"/>
+          <w:sz w:val="28"/>
+          <w:szCs w:val="28"/>
+        </w:rPr>
+        <w:t>hospital (</w:t>
+      </w:r>
+      <w:proofErr w:type="spellStart"/>
+      <w:r>
+        <w:rPr>
+          <w:color w:val="767171" w:themeColor="background2" w:themeShade="80"/>
+          <w:sz w:val="28"/>
+          <w:szCs w:val="28"/>
+          <w:u w:val="thick"/>
+        </w:rPr>
+        <w:t>Hospital_id</w:t>
+      </w:r>
+      <w:proofErr w:type="spellEnd"/>
+      <w:r>
+        <w:rPr>
+          <w:color w:val="767171" w:themeColor="background2" w:themeShade="80"/>
+          <w:sz w:val="28"/>
+          <w:szCs w:val="28"/>
+        </w:rPr>
+        <w:t xml:space="preserve">, </w:t>
+      </w:r>
+      <w:proofErr w:type="spellStart"/>
+      <w:r>
+        <w:rPr>
+          <w:color w:val="767171" w:themeColor="background2" w:themeShade="80"/>
+          <w:sz w:val="28"/>
+          <w:szCs w:val="28"/>
+        </w:rPr>
+        <w:t>Hospital_name</w:t>
+      </w:r>
+      <w:proofErr w:type="spellEnd"/>
+      <w:r>
+        <w:rPr>
+          <w:color w:val="767171" w:themeColor="background2" w:themeShade="80"/>
+          <w:sz w:val="28"/>
+          <w:szCs w:val="28"/>
+        </w:rPr>
+        <w:t xml:space="preserve">, </w:t>
+      </w:r>
+      <w:proofErr w:type="spellStart"/>
+      <w:r>
+        <w:rPr>
+          <w:color w:val="767171" w:themeColor="background2" w:themeShade="80"/>
+          <w:sz w:val="28"/>
+          <w:szCs w:val="28"/>
+        </w:rPr>
+        <w:t>R_name</w:t>
+      </w:r>
+      <w:proofErr w:type="spellEnd"/>
+      <w:r>
+        <w:rPr>
+          <w:color w:val="767171" w:themeColor="background2" w:themeShade="80"/>
+          <w:sz w:val="28"/>
+          <w:szCs w:val="28"/>
+        </w:rPr>
+        <w:t xml:space="preserve">, </w:t>
+      </w:r>
+      <w:proofErr w:type="spellStart"/>
+      <w:r>
+        <w:rPr>
+          <w:color w:val="767171" w:themeColor="background2" w:themeShade="80"/>
+          <w:sz w:val="28"/>
+          <w:szCs w:val="28"/>
+        </w:rPr>
+        <w:t>R_id</w:t>
+      </w:r>
+      <w:proofErr w:type="spellEnd"/>
+      <w:r>
+        <w:rPr>
+          <w:color w:val="767171" w:themeColor="background2" w:themeShade="80"/>
+          <w:sz w:val="28"/>
+          <w:szCs w:val="28"/>
+        </w:rPr>
+        <w:t xml:space="preserve">, </w:t>
+      </w:r>
+      <w:proofErr w:type="spellStart"/>
+      <w:r>
+        <w:rPr>
+          <w:color w:val="767171" w:themeColor="background2" w:themeShade="80"/>
+          <w:sz w:val="28"/>
+          <w:szCs w:val="28"/>
+        </w:rPr>
+        <w:t>Email_id</w:t>
+      </w:r>
+      <w:proofErr w:type="spellEnd"/>
+      <w:r>
+        <w:rPr>
+          <w:color w:val="767171" w:themeColor="background2" w:themeShade="80"/>
+          <w:sz w:val="28"/>
+          <w:szCs w:val="28"/>
+        </w:rPr>
+        <w:t xml:space="preserve">, </w:t>
+      </w:r>
+      <w:proofErr w:type="spellStart"/>
+      <w:r>
+        <w:rPr>
+          <w:color w:val="767171" w:themeColor="background2" w:themeShade="80"/>
+          <w:sz w:val="28"/>
+          <w:szCs w:val="28"/>
+        </w:rPr>
+        <w:t>Contact_no</w:t>
+      </w:r>
+      <w:proofErr w:type="spellEnd"/>
+      <w:r>
+        <w:rPr>
+          <w:color w:val="767171" w:themeColor="background2" w:themeShade="80"/>
+          <w:sz w:val="28"/>
+          <w:szCs w:val="28"/>
+        </w:rPr>
+        <w:t>, Gender)</w:t>
+      </w:r>
     </w:p>
     <w:p>
       <w:pPr>
@@ -3139,207 +3266,61 @@
           <w:numId w:val="2"/>
         </w:numPr>
         <w:rPr>
-          <w:color w:val="767171" w:themeColor="background2" w:themeShade="80"/>
-          <w:sz w:val="28"/>
-          <w:szCs w:val="28"/>
-        </w:rPr>
-      </w:pPr>
-      <w:proofErr w:type="spellStart"/>
-      <w:r>
-        <w:rPr>
-          <w:color w:val="767171" w:themeColor="background2" w:themeShade="80"/>
-          <w:sz w:val="28"/>
-          <w:szCs w:val="28"/>
-        </w:rPr>
-        <w:t>surgical_products</w:t>
-      </w:r>
-      <w:proofErr w:type="spellEnd"/>
-      <w:r>
-        <w:rPr>
-          <w:color w:val="767171" w:themeColor="background2" w:themeShade="80"/>
-          <w:sz w:val="28"/>
-          <w:szCs w:val="28"/>
-        </w:rPr>
-        <w:t xml:space="preserve"> (</w:t>
-      </w:r>
-      <w:proofErr w:type="spellStart"/>
-      <w:r>
-        <w:rPr>
-          <w:color w:val="767171" w:themeColor="background2" w:themeShade="80"/>
-          <w:sz w:val="28"/>
-          <w:szCs w:val="28"/>
-          <w:u w:val="thick"/>
-        </w:rPr>
-        <w:t>SP_id</w:t>
-      </w:r>
-      <w:proofErr w:type="spellEnd"/>
-      <w:r>
-        <w:rPr>
-          <w:color w:val="767171" w:themeColor="background2" w:themeShade="80"/>
-          <w:sz w:val="28"/>
-          <w:szCs w:val="28"/>
-        </w:rPr>
-        <w:t xml:space="preserve">, </w:t>
-      </w:r>
-      <w:proofErr w:type="spellStart"/>
-      <w:r>
-        <w:rPr>
-          <w:color w:val="767171" w:themeColor="background2" w:themeShade="80"/>
-          <w:sz w:val="28"/>
-          <w:szCs w:val="28"/>
-        </w:rPr>
-        <w:t>S_name</w:t>
-      </w:r>
-      <w:proofErr w:type="spellEnd"/>
-      <w:r>
-        <w:rPr>
-          <w:color w:val="767171" w:themeColor="background2" w:themeShade="80"/>
-          <w:sz w:val="28"/>
-          <w:szCs w:val="28"/>
-        </w:rPr>
-        <w:t xml:space="preserve">, </w:t>
-      </w:r>
-      <w:proofErr w:type="spellStart"/>
-      <w:r>
-        <w:rPr>
-          <w:color w:val="767171" w:themeColor="background2" w:themeShade="80"/>
-          <w:sz w:val="28"/>
-          <w:szCs w:val="28"/>
-        </w:rPr>
-        <w:t>Man_name</w:t>
-      </w:r>
-      <w:proofErr w:type="spellEnd"/>
-      <w:r>
-        <w:rPr>
-          <w:color w:val="767171" w:themeColor="background2" w:themeShade="80"/>
-          <w:sz w:val="28"/>
-          <w:szCs w:val="28"/>
-        </w:rPr>
-        <w:t xml:space="preserve">, </w:t>
-      </w:r>
-      <w:proofErr w:type="spellStart"/>
-      <w:r>
-        <w:rPr>
-          <w:color w:val="767171" w:themeColor="background2" w:themeShade="80"/>
-          <w:sz w:val="28"/>
-          <w:szCs w:val="28"/>
-        </w:rPr>
-        <w:t>Self_loca</w:t>
-      </w:r>
-      <w:proofErr w:type="spellEnd"/>
-      <w:r>
-        <w:rPr>
-          <w:color w:val="767171" w:themeColor="background2" w:themeShade="80"/>
-          <w:sz w:val="28"/>
-          <w:szCs w:val="28"/>
-        </w:rPr>
-        <w:t>, Price)</w:t>
-      </w:r>
-    </w:p>
-    <w:p>
-      <w:pPr>
-        <w:pStyle w:val="ListParagraph"/>
-        <w:rPr>
-          <w:color w:val="767171" w:themeColor="background2" w:themeShade="80"/>
-          <w:sz w:val="28"/>
-          <w:szCs w:val="28"/>
-        </w:rPr>
-      </w:pPr>
-    </w:p>
-    <w:p>
-      <w:pPr>
-        <w:pStyle w:val="ListParagraph"/>
-        <w:rPr>
-          <w:color w:val="767171" w:themeColor="background2" w:themeShade="80"/>
-          <w:sz w:val="28"/>
-          <w:szCs w:val="28"/>
-        </w:rPr>
-      </w:pPr>
-    </w:p>
-    <w:p>
-      <w:pPr>
-        <w:pStyle w:val="ListParagraph"/>
-        <w:rPr>
-          <w:sz w:val="28"/>
-          <w:szCs w:val="28"/>
-        </w:rPr>
-      </w:pPr>
-      <w:r>
-        <w:rPr>
-          <w:sz w:val="28"/>
-          <w:szCs w:val="28"/>
-        </w:rPr>
-        <w:t xml:space="preserve">Here in the inventory </w:t>
-      </w:r>
-      <w:proofErr w:type="gramStart"/>
-      <w:r>
-        <w:rPr>
-          <w:sz w:val="28"/>
-          <w:szCs w:val="28"/>
-        </w:rPr>
-        <w:t>table ,</w:t>
-      </w:r>
-      <w:proofErr w:type="gramEnd"/>
-      <w:r>
-        <w:rPr>
-          <w:sz w:val="28"/>
-          <w:szCs w:val="28"/>
-        </w:rPr>
-        <w:t xml:space="preserve"> we have id of all categories and when id of one value in used to keep track of its stock , all other </w:t>
-      </w:r>
-      <w:proofErr w:type="spellStart"/>
-      <w:r>
-        <w:rPr>
-          <w:sz w:val="28"/>
-          <w:szCs w:val="28"/>
-        </w:rPr>
-        <w:t>colums</w:t>
-      </w:r>
-      <w:proofErr w:type="spellEnd"/>
-      <w:r>
-        <w:rPr>
-          <w:sz w:val="28"/>
-          <w:szCs w:val="28"/>
-        </w:rPr>
-        <w:t xml:space="preserve"> of id will have null value, therefore increasing useless data.</w:t>
-      </w:r>
-    </w:p>
-    <w:p>
-      <w:pPr>
-        <w:pStyle w:val="ListParagraph"/>
-        <w:rPr>
-          <w:sz w:val="28"/>
-          <w:szCs w:val="28"/>
-        </w:rPr>
-      </w:pPr>
-    </w:p>
-    <w:p>
-      <w:pPr>
-        <w:pStyle w:val="ListParagraph"/>
-        <w:rPr>
-          <w:sz w:val="28"/>
-          <w:szCs w:val="28"/>
-        </w:rPr>
-      </w:pPr>
-      <w:r>
-        <w:rPr>
-          <w:sz w:val="28"/>
-          <w:szCs w:val="28"/>
-        </w:rPr>
-        <w:t>This is NF1 normalised by creating a single ID general in the inventory table for all products in the pharmacy. It reduces all the null values of the table.</w:t>
-      </w:r>
-    </w:p>
-    <w:p>
-      <w:pPr>
-        <w:autoSpaceDE w:val="0"/>
-        <w:autoSpaceDN w:val="0"/>
-        <w:adjustRightInd w:val="0"/>
-        <w:rPr>
           <w:color w:val="000000" w:themeColor="text1"/>
           <w:sz w:val="28"/>
           <w:szCs w:val="28"/>
-        </w:rPr>
-      </w:pPr>
+          <w:highlight w:val="yellow"/>
+        </w:rPr>
+      </w:pPr>
+      <w:r>
+        <w:rPr>
+          <w:color w:val="000000" w:themeColor="text1"/>
+          <w:sz w:val="28"/>
+          <w:szCs w:val="28"/>
+          <w:highlight w:val="yellow"/>
+        </w:rPr>
+        <w:t>inventory (</w:t>
+      </w:r>
+      <w:proofErr w:type="spellStart"/>
+      <w:r>
+        <w:rPr>
+          <w:color w:val="000000" w:themeColor="text1"/>
+          <w:sz w:val="28"/>
+          <w:szCs w:val="28"/>
+          <w:highlight w:val="yellow"/>
+        </w:rPr>
+        <w:t>C_id,Medicine_id,PM_id,SC_id,HH_id,Genral_id,SE_id</w:t>
+      </w:r>
+      <w:proofErr w:type="spellEnd"/>
+      <w:r>
+        <w:rPr>
+          <w:color w:val="000000" w:themeColor="text1"/>
+          <w:sz w:val="28"/>
+          <w:szCs w:val="28"/>
+          <w:highlight w:val="yellow"/>
+        </w:rPr>
+        <w:t xml:space="preserve">, Available, Sold, </w:t>
+      </w:r>
+      <w:proofErr w:type="spellStart"/>
+      <w:r>
+        <w:rPr>
+          <w:color w:val="000000" w:themeColor="text1"/>
+          <w:sz w:val="28"/>
+          <w:szCs w:val="28"/>
+          <w:highlight w:val="yellow"/>
+        </w:rPr>
+        <w:t>Exp_date</w:t>
+      </w:r>
+      <w:proofErr w:type="spellEnd"/>
+      <w:r>
+        <w:rPr>
+          <w:color w:val="000000" w:themeColor="text1"/>
+          <w:sz w:val="28"/>
+          <w:szCs w:val="28"/>
+          <w:highlight w:val="yellow"/>
+        </w:rPr>
+        <w:t>)</w:t>
+      </w:r>
     </w:p>
     <w:p>
       <w:pPr>
@@ -3349,24 +3330,24 @@
           <w:numId w:val="2"/>
         </w:numPr>
         <w:rPr>
-          <w:color w:val="808080" w:themeColor="background1" w:themeShade="80"/>
-          <w:sz w:val="28"/>
-          <w:szCs w:val="28"/>
-        </w:rPr>
-      </w:pPr>
-      <w:proofErr w:type="spellStart"/>
-      <w:r>
-        <w:rPr>
-          <w:color w:val="808080" w:themeColor="background1" w:themeShade="80"/>
-          <w:sz w:val="28"/>
-          <w:szCs w:val="28"/>
-        </w:rPr>
-        <w:t>temp_cart</w:t>
-      </w:r>
-      <w:proofErr w:type="spellEnd"/>
-      <w:r>
-        <w:rPr>
-          <w:color w:val="808080" w:themeColor="background1" w:themeShade="80"/>
+          <w:color w:val="767171" w:themeColor="background2" w:themeShade="80"/>
+          <w:sz w:val="28"/>
+          <w:szCs w:val="28"/>
+        </w:rPr>
+      </w:pPr>
+      <w:proofErr w:type="spellStart"/>
+      <w:r>
+        <w:rPr>
+          <w:color w:val="767171" w:themeColor="background2" w:themeShade="80"/>
+          <w:sz w:val="28"/>
+          <w:szCs w:val="28"/>
+        </w:rPr>
+        <w:t>surgical_products</w:t>
+      </w:r>
+      <w:proofErr w:type="spellEnd"/>
+      <w:r>
+        <w:rPr>
+          <w:color w:val="767171" w:themeColor="background2" w:themeShade="80"/>
           <w:sz w:val="28"/>
           <w:szCs w:val="28"/>
         </w:rPr>
@@ -3375,40 +3356,165 @@
       <w:proofErr w:type="spellStart"/>
       <w:r>
         <w:rPr>
-          <w:color w:val="808080" w:themeColor="background1" w:themeShade="80"/>
+          <w:color w:val="767171" w:themeColor="background2" w:themeShade="80"/>
           <w:sz w:val="28"/>
           <w:szCs w:val="28"/>
           <w:u w:val="thick"/>
         </w:rPr>
-        <w:t>M_name</w:t>
-      </w:r>
-      <w:proofErr w:type="spellEnd"/>
-      <w:r>
-        <w:rPr>
-          <w:color w:val="808080" w:themeColor="background1" w:themeShade="80"/>
-          <w:sz w:val="28"/>
-          <w:szCs w:val="28"/>
-        </w:rPr>
-        <w:t xml:space="preserve">, Price, Quantity, </w:t>
-      </w:r>
-      <w:proofErr w:type="spellStart"/>
-      <w:r>
-        <w:rPr>
-          <w:color w:val="808080" w:themeColor="background1" w:themeShade="80"/>
-          <w:sz w:val="28"/>
-          <w:szCs w:val="28"/>
-        </w:rPr>
-        <w:t>Sub_total</w:t>
-      </w:r>
-      <w:proofErr w:type="spellEnd"/>
-      <w:r>
-        <w:rPr>
-          <w:color w:val="808080" w:themeColor="background1" w:themeShade="80"/>
-          <w:sz w:val="28"/>
-          <w:szCs w:val="28"/>
-        </w:rPr>
-        <w:t>)</w:t>
-      </w:r>
+        <w:t>SP_id</w:t>
+      </w:r>
+      <w:proofErr w:type="spellEnd"/>
+      <w:r>
+        <w:rPr>
+          <w:color w:val="767171" w:themeColor="background2" w:themeShade="80"/>
+          <w:sz w:val="28"/>
+          <w:szCs w:val="28"/>
+        </w:rPr>
+        <w:t xml:space="preserve">, </w:t>
+      </w:r>
+      <w:proofErr w:type="spellStart"/>
+      <w:r>
+        <w:rPr>
+          <w:color w:val="767171" w:themeColor="background2" w:themeShade="80"/>
+          <w:sz w:val="28"/>
+          <w:szCs w:val="28"/>
+        </w:rPr>
+        <w:t>S_name</w:t>
+      </w:r>
+      <w:proofErr w:type="spellEnd"/>
+      <w:r>
+        <w:rPr>
+          <w:color w:val="767171" w:themeColor="background2" w:themeShade="80"/>
+          <w:sz w:val="28"/>
+          <w:szCs w:val="28"/>
+        </w:rPr>
+        <w:t xml:space="preserve">, </w:t>
+      </w:r>
+      <w:proofErr w:type="spellStart"/>
+      <w:r>
+        <w:rPr>
+          <w:color w:val="767171" w:themeColor="background2" w:themeShade="80"/>
+          <w:sz w:val="28"/>
+          <w:szCs w:val="28"/>
+        </w:rPr>
+        <w:t>Man_name</w:t>
+      </w:r>
+      <w:proofErr w:type="spellEnd"/>
+      <w:r>
+        <w:rPr>
+          <w:color w:val="767171" w:themeColor="background2" w:themeShade="80"/>
+          <w:sz w:val="28"/>
+          <w:szCs w:val="28"/>
+        </w:rPr>
+        <w:t xml:space="preserve">, </w:t>
+      </w:r>
+      <w:proofErr w:type="spellStart"/>
+      <w:r>
+        <w:rPr>
+          <w:color w:val="767171" w:themeColor="background2" w:themeShade="80"/>
+          <w:sz w:val="28"/>
+          <w:szCs w:val="28"/>
+        </w:rPr>
+        <w:t>Self_loca</w:t>
+      </w:r>
+      <w:proofErr w:type="spellEnd"/>
+      <w:r>
+        <w:rPr>
+          <w:color w:val="767171" w:themeColor="background2" w:themeShade="80"/>
+          <w:sz w:val="28"/>
+          <w:szCs w:val="28"/>
+        </w:rPr>
+        <w:t>, Price)</w:t>
+      </w:r>
+    </w:p>
+    <w:p>
+      <w:pPr>
+        <w:pStyle w:val="ListParagraph"/>
+        <w:rPr>
+          <w:color w:val="767171" w:themeColor="background2" w:themeShade="80"/>
+          <w:sz w:val="28"/>
+          <w:szCs w:val="28"/>
+        </w:rPr>
+      </w:pPr>
+    </w:p>
+    <w:p>
+      <w:pPr>
+        <w:pStyle w:val="ListParagraph"/>
+        <w:rPr>
+          <w:color w:val="767171" w:themeColor="background2" w:themeShade="80"/>
+          <w:sz w:val="28"/>
+          <w:szCs w:val="28"/>
+        </w:rPr>
+      </w:pPr>
+    </w:p>
+    <w:p>
+      <w:pPr>
+        <w:pStyle w:val="ListParagraph"/>
+        <w:rPr>
+          <w:sz w:val="28"/>
+          <w:szCs w:val="28"/>
+        </w:rPr>
+      </w:pPr>
+      <w:r>
+        <w:rPr>
+          <w:sz w:val="28"/>
+          <w:szCs w:val="28"/>
+        </w:rPr>
+        <w:t xml:space="preserve">Here in the inventory table , we have id of all categories and when id of one value in used to keep track of its stock , all other </w:t>
+      </w:r>
+      <w:proofErr w:type="spellStart"/>
+      <w:r>
+        <w:rPr>
+          <w:sz w:val="28"/>
+          <w:szCs w:val="28"/>
+        </w:rPr>
+        <w:t>colums</w:t>
+      </w:r>
+      <w:proofErr w:type="spellEnd"/>
+      <w:r>
+        <w:rPr>
+          <w:sz w:val="28"/>
+          <w:szCs w:val="28"/>
+        </w:rPr>
+        <w:t xml:space="preserve"> of id will have null value, therefore increasing useless data.</w:t>
+      </w:r>
+    </w:p>
+    <w:p>
+      <w:pPr>
+        <w:pStyle w:val="ListParagraph"/>
+        <w:rPr>
+          <w:sz w:val="28"/>
+          <w:szCs w:val="28"/>
+        </w:rPr>
+      </w:pPr>
+    </w:p>
+    <w:p>
+      <w:pPr>
+        <w:pStyle w:val="ListParagraph"/>
+        <w:rPr>
+          <w:sz w:val="28"/>
+          <w:szCs w:val="28"/>
+        </w:rPr>
+      </w:pPr>
+      <w:r>
+        <w:rPr>
+          <w:sz w:val="28"/>
+          <w:szCs w:val="28"/>
+        </w:rPr>
+        <w:t>This is NF1 normalised by creating a single ID general in the inventory table for all products in the pharmacy. It reduces all the null values of the table.</w:t>
+      </w:r>
+    </w:p>
+    <w:p>
+      <w:pPr>
+        <w:autoSpaceDE w:val="0"/>
+        <w:autoSpaceDN w:val="0"/>
+        <w:adjustRightInd w:val="0"/>
+        <w:rPr>
+          <w:color w:val="000000" w:themeColor="text1"/>
+          <w:sz w:val="28"/>
+          <w:szCs w:val="28"/>
+        </w:rPr>
+      </w:pPr>
     </w:p>
     <w:p>
       <w:pPr>
@@ -3418,24 +3524,24 @@
           <w:numId w:val="2"/>
         </w:numPr>
         <w:rPr>
-          <w:color w:val="767171" w:themeColor="background2" w:themeShade="80"/>
-          <w:sz w:val="28"/>
-          <w:szCs w:val="28"/>
-        </w:rPr>
-      </w:pPr>
-      <w:proofErr w:type="spellStart"/>
-      <w:r>
-        <w:rPr>
-          <w:color w:val="767171" w:themeColor="background2" w:themeShade="80"/>
-          <w:sz w:val="28"/>
-          <w:szCs w:val="28"/>
-        </w:rPr>
-        <w:t>ayurvedic_med</w:t>
-      </w:r>
-      <w:proofErr w:type="spellEnd"/>
-      <w:r>
-        <w:rPr>
-          <w:color w:val="767171" w:themeColor="background2" w:themeShade="80"/>
+          <w:color w:val="808080" w:themeColor="background1" w:themeShade="80"/>
+          <w:sz w:val="28"/>
+          <w:szCs w:val="28"/>
+        </w:rPr>
+      </w:pPr>
+      <w:proofErr w:type="spellStart"/>
+      <w:r>
+        <w:rPr>
+          <w:color w:val="808080" w:themeColor="background1" w:themeShade="80"/>
+          <w:sz w:val="28"/>
+          <w:szCs w:val="28"/>
+        </w:rPr>
+        <w:t>temp_cart</w:t>
+      </w:r>
+      <w:proofErr w:type="spellEnd"/>
+      <w:r>
+        <w:rPr>
+          <w:color w:val="808080" w:themeColor="background1" w:themeShade="80"/>
           <w:sz w:val="28"/>
           <w:szCs w:val="28"/>
         </w:rPr>
@@ -3444,75 +3550,39 @@
       <w:proofErr w:type="spellStart"/>
       <w:r>
         <w:rPr>
-          <w:color w:val="767171" w:themeColor="background2" w:themeShade="80"/>
+          <w:color w:val="808080" w:themeColor="background1" w:themeShade="80"/>
           <w:sz w:val="28"/>
           <w:szCs w:val="28"/>
           <w:u w:val="thick"/>
         </w:rPr>
-        <w:t>AM_id</w:t>
-      </w:r>
-      <w:proofErr w:type="spellEnd"/>
-      <w:r>
-        <w:rPr>
-          <w:color w:val="767171" w:themeColor="background2" w:themeShade="80"/>
-          <w:sz w:val="28"/>
-          <w:szCs w:val="28"/>
-        </w:rPr>
-        <w:t xml:space="preserve">, </w:t>
-      </w:r>
-      <w:proofErr w:type="spellStart"/>
-      <w:r>
-        <w:rPr>
-          <w:color w:val="767171" w:themeColor="background2" w:themeShade="80"/>
-          <w:sz w:val="28"/>
-          <w:szCs w:val="28"/>
-        </w:rPr>
-        <w:t>AM_name</w:t>
-      </w:r>
-      <w:proofErr w:type="spellEnd"/>
-      <w:r>
-        <w:rPr>
-          <w:color w:val="767171" w:themeColor="background2" w:themeShade="80"/>
-          <w:sz w:val="28"/>
-          <w:szCs w:val="28"/>
-        </w:rPr>
-        <w:t xml:space="preserve">, </w:t>
-      </w:r>
-      <w:proofErr w:type="spellStart"/>
-      <w:r>
-        <w:rPr>
-          <w:color w:val="767171" w:themeColor="background2" w:themeShade="80"/>
-          <w:sz w:val="28"/>
-          <w:szCs w:val="28"/>
-        </w:rPr>
-        <w:t>Man_name</w:t>
-      </w:r>
-      <w:proofErr w:type="spellEnd"/>
-      <w:r>
-        <w:rPr>
-          <w:color w:val="767171" w:themeColor="background2" w:themeShade="80"/>
-          <w:sz w:val="28"/>
-          <w:szCs w:val="28"/>
-        </w:rPr>
-        <w:t xml:space="preserve">, Type, </w:t>
-      </w:r>
-      <w:proofErr w:type="spellStart"/>
-      <w:r>
-        <w:rPr>
-          <w:color w:val="767171" w:themeColor="background2" w:themeShade="80"/>
-          <w:sz w:val="28"/>
-          <w:szCs w:val="28"/>
-        </w:rPr>
-        <w:t>Self_loc</w:t>
-      </w:r>
-      <w:proofErr w:type="spellEnd"/>
-      <w:r>
-        <w:rPr>
-          <w:color w:val="767171" w:themeColor="background2" w:themeShade="80"/>
-          <w:sz w:val="28"/>
-          <w:szCs w:val="28"/>
-        </w:rPr>
-        <w:t>, Price)</w:t>
+        <w:t>M_name</w:t>
+      </w:r>
+      <w:proofErr w:type="spellEnd"/>
+      <w:r>
+        <w:rPr>
+          <w:color w:val="808080" w:themeColor="background1" w:themeShade="80"/>
+          <w:sz w:val="28"/>
+          <w:szCs w:val="28"/>
+        </w:rPr>
+        <w:t xml:space="preserve">, Price, Quantity, </w:t>
+      </w:r>
+      <w:proofErr w:type="spellStart"/>
+      <w:r>
+        <w:rPr>
+          <w:color w:val="808080" w:themeColor="background1" w:themeShade="80"/>
+          <w:sz w:val="28"/>
+          <w:szCs w:val="28"/>
+        </w:rPr>
+        <w:t>Sub_total</w:t>
+      </w:r>
+      <w:proofErr w:type="spellEnd"/>
+      <w:r>
+        <w:rPr>
+          <w:color w:val="808080" w:themeColor="background1" w:themeShade="80"/>
+          <w:sz w:val="28"/>
+          <w:szCs w:val="28"/>
+        </w:rPr>
+        <w:t>)</w:t>
       </w:r>
     </w:p>
     <w:p>
@@ -3528,13 +3598,23 @@
           <w:szCs w:val="28"/>
         </w:rPr>
       </w:pPr>
-      <w:r>
-        <w:rPr>
-          <w:color w:val="767171" w:themeColor="background2" w:themeShade="80"/>
-          <w:sz w:val="28"/>
-          <w:szCs w:val="28"/>
-        </w:rPr>
-        <w:t>bill (</w:t>
+      <w:proofErr w:type="spellStart"/>
+      <w:r>
+        <w:rPr>
+          <w:color w:val="767171" w:themeColor="background2" w:themeShade="80"/>
+          <w:sz w:val="28"/>
+          <w:szCs w:val="28"/>
+        </w:rPr>
+        <w:t>ayurvedic_med</w:t>
+      </w:r>
+      <w:proofErr w:type="spellEnd"/>
+      <w:r>
+        <w:rPr>
+          <w:color w:val="767171" w:themeColor="background2" w:themeShade="80"/>
+          <w:sz w:val="28"/>
+          <w:szCs w:val="28"/>
+        </w:rPr>
+        <w:t xml:space="preserve"> (</w:t>
       </w:r>
       <w:proofErr w:type="spellStart"/>
       <w:r>
@@ -3544,16 +3624,70 @@
           <w:szCs w:val="28"/>
           <w:u w:val="thick"/>
         </w:rPr>
-        <w:t>Pay_id</w:t>
-      </w:r>
-      <w:proofErr w:type="spellEnd"/>
-      <w:r>
-        <w:rPr>
-          <w:color w:val="767171" w:themeColor="background2" w:themeShade="80"/>
-          <w:sz w:val="28"/>
-          <w:szCs w:val="28"/>
-        </w:rPr>
-        <w:t>, Mode, Amount)</w:t>
+        <w:t>AM_id</w:t>
+      </w:r>
+      <w:proofErr w:type="spellEnd"/>
+      <w:r>
+        <w:rPr>
+          <w:color w:val="767171" w:themeColor="background2" w:themeShade="80"/>
+          <w:sz w:val="28"/>
+          <w:szCs w:val="28"/>
+        </w:rPr>
+        <w:t xml:space="preserve">, </w:t>
+      </w:r>
+      <w:proofErr w:type="spellStart"/>
+      <w:r>
+        <w:rPr>
+          <w:color w:val="767171" w:themeColor="background2" w:themeShade="80"/>
+          <w:sz w:val="28"/>
+          <w:szCs w:val="28"/>
+        </w:rPr>
+        <w:t>AM_name</w:t>
+      </w:r>
+      <w:proofErr w:type="spellEnd"/>
+      <w:r>
+        <w:rPr>
+          <w:color w:val="767171" w:themeColor="background2" w:themeShade="80"/>
+          <w:sz w:val="28"/>
+          <w:szCs w:val="28"/>
+        </w:rPr>
+        <w:t xml:space="preserve">, </w:t>
+      </w:r>
+      <w:proofErr w:type="spellStart"/>
+      <w:r>
+        <w:rPr>
+          <w:color w:val="767171" w:themeColor="background2" w:themeShade="80"/>
+          <w:sz w:val="28"/>
+          <w:szCs w:val="28"/>
+        </w:rPr>
+        <w:t>Man_name</w:t>
+      </w:r>
+      <w:proofErr w:type="spellEnd"/>
+      <w:r>
+        <w:rPr>
+          <w:color w:val="767171" w:themeColor="background2" w:themeShade="80"/>
+          <w:sz w:val="28"/>
+          <w:szCs w:val="28"/>
+        </w:rPr>
+        <w:t xml:space="preserve">, Type, </w:t>
+      </w:r>
+      <w:proofErr w:type="spellStart"/>
+      <w:r>
+        <w:rPr>
+          <w:color w:val="767171" w:themeColor="background2" w:themeShade="80"/>
+          <w:sz w:val="28"/>
+          <w:szCs w:val="28"/>
+        </w:rPr>
+        <w:t>Self_loc</w:t>
+      </w:r>
+      <w:proofErr w:type="spellEnd"/>
+      <w:r>
+        <w:rPr>
+          <w:color w:val="767171" w:themeColor="background2" w:themeShade="80"/>
+          <w:sz w:val="28"/>
+          <w:szCs w:val="28"/>
+        </w:rPr>
+        <w:t>, Price)</w:t>
       </w:r>
     </w:p>
     <w:p>
@@ -3887,127 +4021,116 @@
           <w:numId w:val="2"/>
         </w:numPr>
         <w:rPr>
-          <w:color w:val="767171" w:themeColor="background2" w:themeShade="80"/>
-          <w:sz w:val="28"/>
-          <w:szCs w:val="28"/>
-        </w:rPr>
-      </w:pPr>
-      <w:r>
-        <w:rPr>
-          <w:color w:val="767171" w:themeColor="background2" w:themeShade="80"/>
-          <w:sz w:val="28"/>
-          <w:szCs w:val="28"/>
-        </w:rPr>
-        <w:t>hospital (</w:t>
-      </w:r>
-      <w:proofErr w:type="spellStart"/>
-      <w:r>
-        <w:rPr>
-          <w:color w:val="767171" w:themeColor="background2" w:themeShade="80"/>
+          <w:sz w:val="28"/>
+          <w:szCs w:val="28"/>
+        </w:rPr>
+      </w:pPr>
+      <w:r>
+        <w:rPr>
+          <w:color w:val="808080" w:themeColor="background1" w:themeShade="80"/>
+          <w:sz w:val="28"/>
+          <w:szCs w:val="28"/>
+        </w:rPr>
+        <w:lastRenderedPageBreak/>
+        <w:t>medicine (</w:t>
+      </w:r>
+      <w:proofErr w:type="spellStart"/>
+      <w:r>
+        <w:rPr>
+          <w:color w:val="808080" w:themeColor="background1" w:themeShade="80"/>
           <w:sz w:val="28"/>
           <w:szCs w:val="28"/>
           <w:u w:val="thick"/>
         </w:rPr>
-        <w:t>Hospital_id</w:t>
-      </w:r>
-      <w:proofErr w:type="spellEnd"/>
-      <w:r>
-        <w:rPr>
-          <w:color w:val="767171" w:themeColor="background2" w:themeShade="80"/>
-          <w:sz w:val="28"/>
-          <w:szCs w:val="28"/>
-        </w:rPr>
-        <w:t xml:space="preserve">, </w:t>
-      </w:r>
-      <w:proofErr w:type="spellStart"/>
-      <w:r>
-        <w:rPr>
-          <w:color w:val="767171" w:themeColor="background2" w:themeShade="80"/>
-          <w:sz w:val="28"/>
-          <w:szCs w:val="28"/>
-        </w:rPr>
-        <w:t>Hospital_name</w:t>
-      </w:r>
-      <w:proofErr w:type="spellEnd"/>
-      <w:r>
-        <w:rPr>
-          <w:color w:val="767171" w:themeColor="background2" w:themeShade="80"/>
-          <w:sz w:val="28"/>
-          <w:szCs w:val="28"/>
-        </w:rPr>
-        <w:t xml:space="preserve">, </w:t>
-      </w:r>
-      <w:proofErr w:type="spellStart"/>
-      <w:r>
-        <w:rPr>
-          <w:color w:val="767171" w:themeColor="background2" w:themeShade="80"/>
-          <w:sz w:val="28"/>
-          <w:szCs w:val="28"/>
-        </w:rPr>
-        <w:t>R_name</w:t>
-      </w:r>
-      <w:proofErr w:type="spellEnd"/>
-      <w:r>
-        <w:rPr>
-          <w:color w:val="767171" w:themeColor="background2" w:themeShade="80"/>
-          <w:sz w:val="28"/>
-          <w:szCs w:val="28"/>
-        </w:rPr>
-        <w:t xml:space="preserve">, </w:t>
-      </w:r>
-      <w:proofErr w:type="spellStart"/>
-      <w:r>
-        <w:rPr>
-          <w:color w:val="767171" w:themeColor="background2" w:themeShade="80"/>
-          <w:sz w:val="28"/>
-          <w:szCs w:val="28"/>
-        </w:rPr>
-        <w:t>R_id</w:t>
-      </w:r>
-      <w:proofErr w:type="spellEnd"/>
-      <w:r>
-        <w:rPr>
-          <w:color w:val="767171" w:themeColor="background2" w:themeShade="80"/>
-          <w:sz w:val="28"/>
-          <w:szCs w:val="28"/>
-        </w:rPr>
-        <w:t xml:space="preserve">, </w:t>
-      </w:r>
-      <w:proofErr w:type="spellStart"/>
-      <w:r>
-        <w:rPr>
-          <w:color w:val="767171" w:themeColor="background2" w:themeShade="80"/>
-          <w:sz w:val="28"/>
-          <w:szCs w:val="28"/>
-        </w:rPr>
-        <w:t>Email_id</w:t>
-      </w:r>
-      <w:proofErr w:type="spellEnd"/>
-      <w:r>
-        <w:rPr>
-          <w:color w:val="767171" w:themeColor="background2" w:themeShade="80"/>
-          <w:sz w:val="28"/>
-          <w:szCs w:val="28"/>
-        </w:rPr>
-        <w:t xml:space="preserve">, </w:t>
-      </w:r>
-      <w:proofErr w:type="spellStart"/>
-      <w:r>
-        <w:rPr>
-          <w:color w:val="767171" w:themeColor="background2" w:themeShade="80"/>
-          <w:sz w:val="28"/>
-          <w:szCs w:val="28"/>
-        </w:rPr>
-        <w:t>Contact_no</w:t>
-      </w:r>
-      <w:proofErr w:type="spellEnd"/>
-      <w:r>
-        <w:rPr>
-          <w:color w:val="767171" w:themeColor="background2" w:themeShade="80"/>
-          <w:sz w:val="28"/>
-          <w:szCs w:val="28"/>
-        </w:rPr>
-        <w:t>, Gender)</w:t>
+        <w:t>Medicine_id</w:t>
+      </w:r>
+      <w:proofErr w:type="spellEnd"/>
+      <w:r>
+        <w:rPr>
+          <w:color w:val="808080" w:themeColor="background1" w:themeShade="80"/>
+          <w:sz w:val="28"/>
+          <w:szCs w:val="28"/>
+        </w:rPr>
+        <w:t xml:space="preserve">, </w:t>
+      </w:r>
+      <w:proofErr w:type="spellStart"/>
+      <w:r>
+        <w:rPr>
+          <w:color w:val="808080" w:themeColor="background1" w:themeShade="80"/>
+          <w:sz w:val="28"/>
+          <w:szCs w:val="28"/>
+        </w:rPr>
+        <w:t>Pres_no</w:t>
+      </w:r>
+      <w:proofErr w:type="spellEnd"/>
+      <w:r>
+        <w:rPr>
+          <w:color w:val="808080" w:themeColor="background1" w:themeShade="80"/>
+          <w:sz w:val="28"/>
+          <w:szCs w:val="28"/>
+        </w:rPr>
+        <w:t xml:space="preserve">, </w:t>
+      </w:r>
+      <w:proofErr w:type="spellStart"/>
+      <w:r>
+        <w:rPr>
+          <w:color w:val="808080" w:themeColor="background1" w:themeShade="80"/>
+          <w:sz w:val="28"/>
+          <w:szCs w:val="28"/>
+        </w:rPr>
+        <w:t>M_name</w:t>
+      </w:r>
+      <w:proofErr w:type="spellEnd"/>
+      <w:r>
+        <w:rPr>
+          <w:color w:val="808080" w:themeColor="background1" w:themeShade="80"/>
+          <w:sz w:val="28"/>
+          <w:szCs w:val="28"/>
+        </w:rPr>
+        <w:t xml:space="preserve">, </w:t>
+      </w:r>
+      <w:proofErr w:type="spellStart"/>
+      <w:r>
+        <w:rPr>
+          <w:color w:val="808080" w:themeColor="background1" w:themeShade="80"/>
+          <w:sz w:val="28"/>
+          <w:szCs w:val="28"/>
+        </w:rPr>
+        <w:t>Manu_name</w:t>
+      </w:r>
+      <w:proofErr w:type="spellEnd"/>
+      <w:r>
+        <w:rPr>
+          <w:color w:val="808080" w:themeColor="background1" w:themeShade="80"/>
+          <w:sz w:val="28"/>
+          <w:szCs w:val="28"/>
+        </w:rPr>
+        <w:t xml:space="preserve">, Type, </w:t>
+      </w:r>
+      <w:proofErr w:type="spellStart"/>
+      <w:r>
+        <w:rPr>
+          <w:color w:val="808080" w:themeColor="background1" w:themeShade="80"/>
+          <w:sz w:val="28"/>
+          <w:szCs w:val="28"/>
+        </w:rPr>
+        <w:t>Self_loc</w:t>
+      </w:r>
+      <w:proofErr w:type="spellEnd"/>
+      <w:r>
+        <w:rPr>
+          <w:color w:val="808080" w:themeColor="background1" w:themeShade="80"/>
+          <w:sz w:val="28"/>
+          <w:szCs w:val="28"/>
+        </w:rPr>
+        <w:t>, Price, Prescription</w:t>
+      </w:r>
+      <w:r>
+        <w:rPr>
+          <w:sz w:val="28"/>
+          <w:szCs w:val="28"/>
+        </w:rPr>
+        <w:t>)</w:t>
       </w:r>
     </w:p>
     <w:p>
@@ -4018,9 +4141,141 @@
           <w:numId w:val="2"/>
         </w:numPr>
         <w:rPr>
+          <w:color w:val="767171" w:themeColor="background2" w:themeShade="80"/>
+          <w:sz w:val="28"/>
+          <w:szCs w:val="28"/>
+        </w:rPr>
+      </w:pPr>
+      <w:r>
+        <w:rPr>
+          <w:color w:val="767171" w:themeColor="background2" w:themeShade="80"/>
+          <w:sz w:val="28"/>
+          <w:szCs w:val="28"/>
+        </w:rPr>
+        <w:t>hospital (</w:t>
+      </w:r>
+      <w:proofErr w:type="spellStart"/>
+      <w:r>
+        <w:rPr>
+          <w:color w:val="767171" w:themeColor="background2" w:themeShade="80"/>
+          <w:sz w:val="28"/>
+          <w:szCs w:val="28"/>
+          <w:u w:val="thick"/>
+        </w:rPr>
+        <w:t>Hospital_id</w:t>
+      </w:r>
+      <w:proofErr w:type="spellEnd"/>
+      <w:r>
+        <w:rPr>
+          <w:color w:val="767171" w:themeColor="background2" w:themeShade="80"/>
+          <w:sz w:val="28"/>
+          <w:szCs w:val="28"/>
+        </w:rPr>
+        <w:t xml:space="preserve">, </w:t>
+      </w:r>
+      <w:proofErr w:type="spellStart"/>
+      <w:r>
+        <w:rPr>
+          <w:color w:val="767171" w:themeColor="background2" w:themeShade="80"/>
+          <w:sz w:val="28"/>
+          <w:szCs w:val="28"/>
+        </w:rPr>
+        <w:t>Hospital_name</w:t>
+      </w:r>
+      <w:proofErr w:type="spellEnd"/>
+      <w:r>
+        <w:rPr>
+          <w:color w:val="767171" w:themeColor="background2" w:themeShade="80"/>
+          <w:sz w:val="28"/>
+          <w:szCs w:val="28"/>
+        </w:rPr>
+        <w:t xml:space="preserve">, </w:t>
+      </w:r>
+      <w:proofErr w:type="spellStart"/>
+      <w:r>
+        <w:rPr>
+          <w:color w:val="767171" w:themeColor="background2" w:themeShade="80"/>
+          <w:sz w:val="28"/>
+          <w:szCs w:val="28"/>
+        </w:rPr>
+        <w:t>R_name</w:t>
+      </w:r>
+      <w:proofErr w:type="spellEnd"/>
+      <w:r>
+        <w:rPr>
+          <w:color w:val="767171" w:themeColor="background2" w:themeShade="80"/>
+          <w:sz w:val="28"/>
+          <w:szCs w:val="28"/>
+        </w:rPr>
+        <w:t xml:space="preserve">, </w:t>
+      </w:r>
+      <w:proofErr w:type="spellStart"/>
+      <w:r>
+        <w:rPr>
+          <w:color w:val="767171" w:themeColor="background2" w:themeShade="80"/>
+          <w:sz w:val="28"/>
+          <w:szCs w:val="28"/>
+        </w:rPr>
+        <w:t>R_id</w:t>
+      </w:r>
+      <w:proofErr w:type="spellEnd"/>
+      <w:r>
+        <w:rPr>
+          <w:color w:val="767171" w:themeColor="background2" w:themeShade="80"/>
+          <w:sz w:val="28"/>
+          <w:szCs w:val="28"/>
+        </w:rPr>
+        <w:t xml:space="preserve">, </w:t>
+      </w:r>
+      <w:proofErr w:type="spellStart"/>
+      <w:r>
+        <w:rPr>
+          <w:color w:val="767171" w:themeColor="background2" w:themeShade="80"/>
+          <w:sz w:val="28"/>
+          <w:szCs w:val="28"/>
+        </w:rPr>
+        <w:t>Email_id</w:t>
+      </w:r>
+      <w:proofErr w:type="spellEnd"/>
+      <w:r>
+        <w:rPr>
+          <w:color w:val="767171" w:themeColor="background2" w:themeShade="80"/>
+          <w:sz w:val="28"/>
+          <w:szCs w:val="28"/>
+        </w:rPr>
+        <w:t xml:space="preserve">, </w:t>
+      </w:r>
+      <w:proofErr w:type="spellStart"/>
+      <w:r>
+        <w:rPr>
+          <w:color w:val="767171" w:themeColor="background2" w:themeShade="80"/>
+          <w:sz w:val="28"/>
+          <w:szCs w:val="28"/>
+        </w:rPr>
+        <w:t>Contact_no</w:t>
+      </w:r>
+      <w:proofErr w:type="spellEnd"/>
+      <w:r>
+        <w:rPr>
+          <w:color w:val="767171" w:themeColor="background2" w:themeShade="80"/>
+          <w:sz w:val="28"/>
+          <w:szCs w:val="28"/>
+        </w:rPr>
+        <w:t>, Gender)</w:t>
+      </w:r>
+    </w:p>
+    <w:p>
+      <w:pPr>
+        <w:pStyle w:val="ListParagraph"/>
+        <w:numPr>
+          <w:ilvl w:val="0"/>
+          <w:numId w:val="2"/>
+        </w:numPr>
+        <w:rPr>
           <w:color w:val="000000" w:themeColor="text1"/>
           <w:sz w:val="28"/>
           <w:szCs w:val="28"/>
+          <w:highlight w:val="yellow"/>
         </w:rPr>
       </w:pPr>
       <w:r>
@@ -4028,8 +4283,8 @@
           <w:color w:val="000000" w:themeColor="text1"/>
           <w:sz w:val="28"/>
           <w:szCs w:val="28"/>
-        </w:rPr>
-        <w:lastRenderedPageBreak/>
+          <w:highlight w:val="yellow"/>
+        </w:rPr>
         <w:t xml:space="preserve">inventory (ID, Available, Sold, </w:t>
       </w:r>
       <w:proofErr w:type="spellStart"/>
@@ -4038,6 +4293,7 @@
           <w:color w:val="000000" w:themeColor="text1"/>
           <w:sz w:val="28"/>
           <w:szCs w:val="28"/>
+          <w:highlight w:val="yellow"/>
         </w:rPr>
         <w:t>Exp_date</w:t>
       </w:r>
@@ -4047,6 +4303,7 @@
           <w:color w:val="000000" w:themeColor="text1"/>
           <w:sz w:val="28"/>
           <w:szCs w:val="28"/>
+          <w:highlight w:val="yellow"/>
         </w:rPr>
         <w:t>)</w:t>
       </w:r>
@@ -4393,7 +4650,6 @@
         <w:t xml:space="preserve">-In our case no transition dependency exists. So, 3NF is Satisfied. </w:t>
       </w:r>
       <w:proofErr w:type="spellStart"/>
-      <w:proofErr w:type="gramStart"/>
       <w:r>
         <w:rPr>
           <w:b/>
@@ -4405,7 +4661,6 @@
         <w:t>Hence,there</w:t>
       </w:r>
       <w:proofErr w:type="spellEnd"/>
-      <w:proofErr w:type="gramEnd"/>
       <w:r>
         <w:rPr>
           <w:b/>
@@ -4454,25 +4709,7 @@
           <w:sz w:val="28"/>
           <w:szCs w:val="28"/>
         </w:rPr>
-        <w:t xml:space="preserve">A Relation will be BCNF if it is in 3NF and For Each Functional Dependency </w:t>
-      </w:r>
-      <w:proofErr w:type="gramStart"/>
-      <w:r>
-        <w:rPr>
-          <w:color w:val="000000" w:themeColor="text1"/>
-          <w:sz w:val="28"/>
-          <w:szCs w:val="28"/>
-        </w:rPr>
-        <w:t>( X</w:t>
-      </w:r>
-      <w:proofErr w:type="gramEnd"/>
-      <w:r>
-        <w:rPr>
-          <w:color w:val="000000" w:themeColor="text1"/>
-          <w:sz w:val="28"/>
-          <w:szCs w:val="28"/>
-        </w:rPr>
-        <w:t xml:space="preserve"> → Y ),X is a Super Key.</w:t>
+        <w:t>A Relation will be BCNF if it is in 3NF and For Each Functional Dependency ( X → Y ),X is a Super Key.</w:t>
       </w:r>
     </w:p>
     <w:p>
@@ -4571,29 +4808,7 @@
           <w:sz w:val="28"/>
           <w:szCs w:val="28"/>
         </w:rPr>
-        <w:t xml:space="preserve">Therefore all tables after normalisation </w:t>
-      </w:r>
-      <w:proofErr w:type="gramStart"/>
-      <w:r>
-        <w:rPr>
-          <w:b/>
-          <w:bCs/>
-          <w:color w:val="000000" w:themeColor="text1"/>
-          <w:sz w:val="28"/>
-          <w:szCs w:val="28"/>
-        </w:rPr>
-        <w:t>are :</w:t>
-      </w:r>
-      <w:proofErr w:type="gramEnd"/>
-      <w:r>
-        <w:rPr>
-          <w:b/>
-          <w:bCs/>
-          <w:color w:val="000000" w:themeColor="text1"/>
-          <w:sz w:val="28"/>
-          <w:szCs w:val="28"/>
-        </w:rPr>
-        <w:t>-</w:t>
+        <w:t>Therefore all tables after normalisation are :-</w:t>
       </w:r>
     </w:p>
     <w:p>
@@ -4884,6 +5099,7 @@
           <w:sz w:val="28"/>
           <w:szCs w:val="28"/>
         </w:rPr>
+        <w:lastRenderedPageBreak/>
         <w:t>customer (</w:t>
       </w:r>
       <w:proofErr w:type="spellStart"/>
@@ -5079,7 +5295,7 @@
           <w:sz w:val="28"/>
           <w:szCs w:val="28"/>
         </w:rPr>
-        <w:t>hospital (</w:t>
+        <w:t>medicine (</w:t>
       </w:r>
       <w:proofErr w:type="spellStart"/>
       <w:r>
@@ -5088,96 +5304,82 @@
           <w:szCs w:val="28"/>
           <w:u w:val="thick"/>
         </w:rPr>
-        <w:t>Hospital_id</w:t>
-      </w:r>
-      <w:proofErr w:type="spellEnd"/>
-      <w:r>
-        <w:rPr>
-          <w:sz w:val="28"/>
-          <w:szCs w:val="28"/>
-        </w:rPr>
-        <w:t xml:space="preserve">, </w:t>
-      </w:r>
-      <w:proofErr w:type="spellStart"/>
-      <w:r>
-        <w:rPr>
-          <w:sz w:val="28"/>
-          <w:szCs w:val="28"/>
-        </w:rPr>
-        <w:t>Hospital_name</w:t>
-      </w:r>
-      <w:proofErr w:type="spellEnd"/>
-      <w:r>
-        <w:rPr>
-          <w:sz w:val="28"/>
-          <w:szCs w:val="28"/>
-        </w:rPr>
-        <w:t xml:space="preserve">, </w:t>
-      </w:r>
-      <w:proofErr w:type="spellStart"/>
-      <w:r>
-        <w:rPr>
-          <w:sz w:val="28"/>
-          <w:szCs w:val="28"/>
-        </w:rPr>
-        <w:t>R_name</w:t>
-      </w:r>
-      <w:proofErr w:type="spellEnd"/>
-      <w:r>
-        <w:rPr>
-          <w:sz w:val="28"/>
-          <w:szCs w:val="28"/>
-        </w:rPr>
-        <w:t xml:space="preserve">, </w:t>
-      </w:r>
-      <w:proofErr w:type="spellStart"/>
-      <w:r>
-        <w:rPr>
-          <w:sz w:val="28"/>
-          <w:szCs w:val="28"/>
-        </w:rPr>
-        <w:t>R_id</w:t>
-      </w:r>
-      <w:proofErr w:type="spellEnd"/>
-      <w:r>
-        <w:rPr>
-          <w:sz w:val="28"/>
-          <w:szCs w:val="28"/>
-        </w:rPr>
-        <w:t xml:space="preserve">, </w:t>
-      </w:r>
-      <w:proofErr w:type="spellStart"/>
-      <w:r>
-        <w:rPr>
-          <w:sz w:val="28"/>
-          <w:szCs w:val="28"/>
-        </w:rPr>
-        <w:t>Email_id</w:t>
-      </w:r>
-      <w:proofErr w:type="spellEnd"/>
-      <w:r>
-        <w:rPr>
-          <w:sz w:val="28"/>
-          <w:szCs w:val="28"/>
-        </w:rPr>
-        <w:t xml:space="preserve">, </w:t>
-      </w:r>
-      <w:proofErr w:type="spellStart"/>
-      <w:r>
-        <w:rPr>
-          <w:sz w:val="28"/>
-          <w:szCs w:val="28"/>
-        </w:rPr>
-        <w:t>Contact_no</w:t>
-      </w:r>
-      <w:proofErr w:type="spellEnd"/>
-      <w:r>
-        <w:rPr>
-          <w:sz w:val="28"/>
-          <w:szCs w:val="28"/>
-        </w:rPr>
-        <w:t>, Gender)</w:t>
-      </w:r>
+        <w:t>Medicine_id</w:t>
+      </w:r>
+      <w:proofErr w:type="spellEnd"/>
+      <w:r>
+        <w:rPr>
+          <w:sz w:val="28"/>
+          <w:szCs w:val="28"/>
+        </w:rPr>
+        <w:t xml:space="preserve">, </w:t>
+      </w:r>
+      <w:proofErr w:type="spellStart"/>
+      <w:r>
+        <w:rPr>
+          <w:sz w:val="28"/>
+          <w:szCs w:val="28"/>
+        </w:rPr>
+        <w:t>Pres_no</w:t>
+      </w:r>
+      <w:proofErr w:type="spellEnd"/>
+      <w:r>
+        <w:rPr>
+          <w:sz w:val="28"/>
+          <w:szCs w:val="28"/>
+        </w:rPr>
+        <w:t xml:space="preserve">, </w:t>
+      </w:r>
+      <w:proofErr w:type="spellStart"/>
+      <w:r>
+        <w:rPr>
+          <w:sz w:val="28"/>
+          <w:szCs w:val="28"/>
+        </w:rPr>
+        <w:t>M_name</w:t>
+      </w:r>
+      <w:proofErr w:type="spellEnd"/>
+      <w:r>
+        <w:rPr>
+          <w:sz w:val="28"/>
+          <w:szCs w:val="28"/>
+        </w:rPr>
+        <w:t xml:space="preserve">, </w:t>
+      </w:r>
+      <w:proofErr w:type="spellStart"/>
+      <w:r>
+        <w:rPr>
+          <w:sz w:val="28"/>
+          <w:szCs w:val="28"/>
+        </w:rPr>
+        <w:t>Manu_name</w:t>
+      </w:r>
+      <w:proofErr w:type="spellEnd"/>
+      <w:r>
+        <w:rPr>
+          <w:sz w:val="28"/>
+          <w:szCs w:val="28"/>
+        </w:rPr>
+        <w:t xml:space="preserve">, Type, </w:t>
+      </w:r>
+      <w:proofErr w:type="spellStart"/>
+      <w:r>
+        <w:rPr>
+          <w:sz w:val="28"/>
+          <w:szCs w:val="28"/>
+        </w:rPr>
+        <w:t>Self_loc</w:t>
+      </w:r>
+      <w:proofErr w:type="spellEnd"/>
+      <w:r>
+        <w:rPr>
+          <w:sz w:val="28"/>
+          <w:szCs w:val="28"/>
+        </w:rPr>
+        <w:t>, Price, Prescription)</w:t>
+      </w:r>
+      <w:bookmarkStart w:id="0" w:name="_GoBack"/>
+      <w:bookmarkEnd w:id="0"/>
     </w:p>
     <w:p>
       <w:pPr>
@@ -5196,7 +5398,123 @@
           <w:sz w:val="28"/>
           <w:szCs w:val="28"/>
         </w:rPr>
-        <w:lastRenderedPageBreak/>
+        <w:t>hospital (</w:t>
+      </w:r>
+      <w:proofErr w:type="spellStart"/>
+      <w:r>
+        <w:rPr>
+          <w:sz w:val="28"/>
+          <w:szCs w:val="28"/>
+          <w:u w:val="thick"/>
+        </w:rPr>
+        <w:t>Hospital_id</w:t>
+      </w:r>
+      <w:proofErr w:type="spellEnd"/>
+      <w:r>
+        <w:rPr>
+          <w:sz w:val="28"/>
+          <w:szCs w:val="28"/>
+        </w:rPr>
+        <w:t xml:space="preserve">, </w:t>
+      </w:r>
+      <w:proofErr w:type="spellStart"/>
+      <w:r>
+        <w:rPr>
+          <w:sz w:val="28"/>
+          <w:szCs w:val="28"/>
+        </w:rPr>
+        <w:t>Hospital_name</w:t>
+      </w:r>
+      <w:proofErr w:type="spellEnd"/>
+      <w:r>
+        <w:rPr>
+          <w:sz w:val="28"/>
+          <w:szCs w:val="28"/>
+        </w:rPr>
+        <w:t xml:space="preserve">, </w:t>
+      </w:r>
+      <w:proofErr w:type="spellStart"/>
+      <w:r>
+        <w:rPr>
+          <w:sz w:val="28"/>
+          <w:szCs w:val="28"/>
+        </w:rPr>
+        <w:t>R_name</w:t>
+      </w:r>
+      <w:proofErr w:type="spellEnd"/>
+      <w:r>
+        <w:rPr>
+          <w:sz w:val="28"/>
+          <w:szCs w:val="28"/>
+        </w:rPr>
+        <w:t xml:space="preserve">, </w:t>
+      </w:r>
+      <w:proofErr w:type="spellStart"/>
+      <w:r>
+        <w:rPr>
+          <w:sz w:val="28"/>
+          <w:szCs w:val="28"/>
+        </w:rPr>
+        <w:t>R_id</w:t>
+      </w:r>
+      <w:proofErr w:type="spellEnd"/>
+      <w:r>
+        <w:rPr>
+          <w:sz w:val="28"/>
+          <w:szCs w:val="28"/>
+        </w:rPr>
+        <w:t xml:space="preserve">, </w:t>
+      </w:r>
+      <w:proofErr w:type="spellStart"/>
+      <w:r>
+        <w:rPr>
+          <w:sz w:val="28"/>
+          <w:szCs w:val="28"/>
+        </w:rPr>
+        <w:t>Email_id</w:t>
+      </w:r>
+      <w:proofErr w:type="spellEnd"/>
+      <w:r>
+        <w:rPr>
+          <w:sz w:val="28"/>
+          <w:szCs w:val="28"/>
+        </w:rPr>
+        <w:t xml:space="preserve">, </w:t>
+      </w:r>
+      <w:proofErr w:type="spellStart"/>
+      <w:r>
+        <w:rPr>
+          <w:sz w:val="28"/>
+          <w:szCs w:val="28"/>
+        </w:rPr>
+        <w:t>Contact_no</w:t>
+      </w:r>
+      <w:proofErr w:type="spellEnd"/>
+      <w:r>
+        <w:rPr>
+          <w:sz w:val="28"/>
+          <w:szCs w:val="28"/>
+        </w:rPr>
+        <w:t>, Gender)</w:t>
+      </w:r>
+    </w:p>
+    <w:p>
+      <w:pPr>
+        <w:pStyle w:val="ListParagraph"/>
+        <w:numPr>
+          <w:ilvl w:val="0"/>
+          <w:numId w:val="2"/>
+        </w:numPr>
+        <w:rPr>
+          <w:sz w:val="28"/>
+          <w:szCs w:val="28"/>
+        </w:rPr>
+      </w:pPr>
+      <w:r>
+        <w:rPr>
+          <w:sz w:val="28"/>
+          <w:szCs w:val="28"/>
+        </w:rPr>
         <w:t xml:space="preserve">inventory (ID, Available, Sold, </w:t>
       </w:r>
       <w:proofErr w:type="spellStart"/>
@@ -5667,18 +5985,12 @@
   </w:num>
   <w:num w:numId="2">
     <w:abstractNumId w:val="0"/>
-    <w:lvlOverride w:ilvl="0"/>
-    <w:lvlOverride w:ilvl="1"/>
-    <w:lvlOverride w:ilvl="2"/>
-    <w:lvlOverride w:ilvl="3"/>
-    <w:lvlOverride w:ilvl="4"/>
-    <w:lvlOverride w:ilvl="5"/>
-    <w:lvlOverride w:ilvl="6"/>
-    <w:lvlOverride w:ilvl="7"/>
-    <w:lvlOverride w:ilvl="8"/>
   </w:num>
   <w:num w:numId="3">
     <w:abstractNumId w:val="1"/>
+  </w:num>
+  <w:num w:numId="4">
+    <w:abstractNumId w:val="0"/>
     <w:lvlOverride w:ilvl="0"/>
     <w:lvlOverride w:ilvl="1"/>
     <w:lvlOverride w:ilvl="2"/>

--- a/Synopsis.docx
+++ b/Synopsis.docx
@@ -366,6 +366,7 @@
               </w:rPr>
             </w:pPr>
             <w:proofErr w:type="spellStart"/>
+            <w:proofErr w:type="gramStart"/>
             <w:r>
               <w:rPr>
                 <w:sz w:val="28"/>
@@ -374,6 +375,7 @@
               <w:t>S.No</w:t>
             </w:r>
             <w:proofErr w:type="spellEnd"/>
+            <w:proofErr w:type="gramEnd"/>
           </w:p>
         </w:tc>
         <w:tc>
@@ -1765,14 +1767,7 @@
           <w:sz w:val="28"/>
           <w:szCs w:val="28"/>
         </w:rPr>
-        <w:t xml:space="preserve">medicine </w:t>
-      </w:r>
-      <w:r>
-        <w:rPr>
-          <w:sz w:val="28"/>
-          <w:szCs w:val="28"/>
-        </w:rPr>
-        <w:t>(</w:t>
+        <w:t>medicine (</w:t>
       </w:r>
       <w:proofErr w:type="spellStart"/>
       <w:r>
@@ -2189,6 +2184,1058 @@
           <w:szCs w:val="28"/>
         </w:rPr>
       </w:pPr>
+    </w:p>
+    <w:p>
+      <w:pPr>
+        <w:rPr>
+          <w:color w:val="C45911" w:themeColor="accent2" w:themeShade="BF"/>
+          <w:sz w:val="28"/>
+          <w:szCs w:val="28"/>
+        </w:rPr>
+      </w:pPr>
+    </w:p>
+    <w:p>
+      <w:pPr>
+        <w:rPr>
+          <w:color w:val="C45911" w:themeColor="accent2" w:themeShade="BF"/>
+          <w:sz w:val="28"/>
+          <w:szCs w:val="28"/>
+        </w:rPr>
+      </w:pPr>
+    </w:p>
+    <w:p>
+      <w:pPr>
+        <w:rPr>
+          <w:color w:val="C45911" w:themeColor="accent2" w:themeShade="BF"/>
+          <w:sz w:val="28"/>
+          <w:szCs w:val="28"/>
+        </w:rPr>
+      </w:pPr>
+    </w:p>
+    <w:p>
+      <w:pPr>
+        <w:rPr>
+          <w:color w:val="C45911" w:themeColor="accent2" w:themeShade="BF"/>
+          <w:sz w:val="28"/>
+          <w:szCs w:val="28"/>
+        </w:rPr>
+      </w:pPr>
+    </w:p>
+    <w:p>
+      <w:pPr>
+        <w:rPr>
+          <w:color w:val="C45911" w:themeColor="accent2" w:themeShade="BF"/>
+          <w:sz w:val="28"/>
+          <w:szCs w:val="28"/>
+        </w:rPr>
+      </w:pPr>
+    </w:p>
+    <w:p>
+      <w:pPr>
+        <w:rPr>
+          <w:color w:val="C45911" w:themeColor="accent2" w:themeShade="BF"/>
+          <w:sz w:val="28"/>
+          <w:szCs w:val="28"/>
+        </w:rPr>
+      </w:pPr>
+    </w:p>
+    <w:p>
+      <w:pPr>
+        <w:rPr>
+          <w:color w:val="C45911" w:themeColor="accent2" w:themeShade="BF"/>
+          <w:sz w:val="28"/>
+          <w:szCs w:val="28"/>
+        </w:rPr>
+      </w:pPr>
+    </w:p>
+    <w:p>
+      <w:pPr>
+        <w:rPr>
+          <w:color w:val="C45911" w:themeColor="accent2" w:themeShade="BF"/>
+          <w:sz w:val="28"/>
+          <w:szCs w:val="28"/>
+        </w:rPr>
+      </w:pPr>
+    </w:p>
+    <w:p>
+      <w:pPr>
+        <w:rPr>
+          <w:color w:val="C45911" w:themeColor="accent2" w:themeShade="BF"/>
+          <w:sz w:val="28"/>
+          <w:szCs w:val="28"/>
+        </w:rPr>
+      </w:pPr>
+    </w:p>
+    <w:p>
+      <w:pPr>
+        <w:rPr>
+          <w:color w:val="C45911" w:themeColor="accent2" w:themeShade="BF"/>
+          <w:sz w:val="28"/>
+          <w:szCs w:val="28"/>
+        </w:rPr>
+      </w:pPr>
+    </w:p>
+    <w:p>
+      <w:pPr>
+        <w:rPr>
+          <w:color w:val="C45911" w:themeColor="accent2" w:themeShade="BF"/>
+          <w:sz w:val="28"/>
+          <w:szCs w:val="28"/>
+        </w:rPr>
+      </w:pPr>
+      <w:r>
+        <w:rPr>
+          <w:color w:val="C45911" w:themeColor="accent2" w:themeShade="BF"/>
+          <w:sz w:val="28"/>
+          <w:szCs w:val="28"/>
+        </w:rPr>
+        <w:lastRenderedPageBreak/>
+        <w:t>Functional Dependencies: -</w:t>
+      </w:r>
+    </w:p>
+    <w:p>
+      <w:pPr>
+        <w:pStyle w:val="ListParagraph"/>
+        <w:numPr>
+          <w:ilvl w:val="0"/>
+          <w:numId w:val="5"/>
+        </w:numPr>
+        <w:spacing w:after="160" w:line="256" w:lineRule="auto"/>
+        <w:rPr>
+          <w:b/>
+          <w:bCs/>
+          <w:sz w:val="22"/>
+          <w:szCs w:val="22"/>
+        </w:rPr>
+      </w:pPr>
+      <w:r>
+        <w:rPr>
+          <w:b/>
+          <w:bCs/>
+        </w:rPr>
+        <w:t>Customer</w:t>
+      </w:r>
+    </w:p>
+    <w:p>
+      <w:pPr>
+        <w:pStyle w:val="ListParagraph"/>
+        <w:rPr>
+          <w:color w:val="3B3838" w:themeColor="background2" w:themeShade="40"/>
+        </w:rPr>
+      </w:pPr>
+      <w:r>
+        <w:rPr>
+          <w:color w:val="3B3838" w:themeColor="background2" w:themeShade="40"/>
+        </w:rPr>
+        <w:t>(</w:t>
+      </w:r>
+      <w:proofErr w:type="spellStart"/>
+      <w:r>
+        <w:rPr>
+          <w:color w:val="3B3838" w:themeColor="background2" w:themeShade="40"/>
+        </w:rPr>
+        <w:t>Customer_</w:t>
+      </w:r>
+      <w:proofErr w:type="gramStart"/>
+      <w:r>
+        <w:rPr>
+          <w:color w:val="3B3838" w:themeColor="background2" w:themeShade="40"/>
+        </w:rPr>
+        <w:t>id</w:t>
+      </w:r>
+      <w:proofErr w:type="spellEnd"/>
+      <w:r>
+        <w:rPr>
+          <w:color w:val="3B3838" w:themeColor="background2" w:themeShade="40"/>
+        </w:rPr>
+        <w:t>)+</w:t>
+      </w:r>
+      <w:proofErr w:type="gramEnd"/>
+      <w:r>
+        <w:rPr>
+          <w:color w:val="3B3838" w:themeColor="background2" w:themeShade="40"/>
+        </w:rPr>
+        <w:t xml:space="preserve"> = {</w:t>
+      </w:r>
+      <w:proofErr w:type="spellStart"/>
+      <w:r>
+        <w:rPr>
+          <w:color w:val="3B3838" w:themeColor="background2" w:themeShade="40"/>
+        </w:rPr>
+        <w:t>Customer_fn</w:t>
+      </w:r>
+      <w:proofErr w:type="spellEnd"/>
+      <w:r>
+        <w:rPr>
+          <w:color w:val="3B3838" w:themeColor="background2" w:themeShade="40"/>
+        </w:rPr>
+        <w:t xml:space="preserve">, </w:t>
+      </w:r>
+      <w:proofErr w:type="spellStart"/>
+      <w:r>
+        <w:rPr>
+          <w:color w:val="3B3838" w:themeColor="background2" w:themeShade="40"/>
+        </w:rPr>
+        <w:t>Email_id</w:t>
+      </w:r>
+      <w:proofErr w:type="spellEnd"/>
+      <w:r>
+        <w:rPr>
+          <w:color w:val="3B3838" w:themeColor="background2" w:themeShade="40"/>
+        </w:rPr>
+        <w:t xml:space="preserve">, </w:t>
+      </w:r>
+      <w:proofErr w:type="spellStart"/>
+      <w:r>
+        <w:rPr>
+          <w:color w:val="3B3838" w:themeColor="background2" w:themeShade="40"/>
+        </w:rPr>
+        <w:t>Contact_no</w:t>
+      </w:r>
+      <w:proofErr w:type="spellEnd"/>
+      <w:r>
+        <w:rPr>
+          <w:color w:val="3B3838" w:themeColor="background2" w:themeShade="40"/>
+        </w:rPr>
+        <w:t>, Gender}</w:t>
+      </w:r>
+    </w:p>
+    <w:p>
+      <w:pPr>
+        <w:pStyle w:val="ListParagraph"/>
+        <w:rPr>
+          <w:color w:val="3B3838" w:themeColor="background2" w:themeShade="40"/>
+        </w:rPr>
+      </w:pPr>
+    </w:p>
+    <w:p>
+      <w:pPr>
+        <w:pStyle w:val="ListParagraph"/>
+        <w:numPr>
+          <w:ilvl w:val="0"/>
+          <w:numId w:val="5"/>
+        </w:numPr>
+        <w:spacing w:after="160" w:line="256" w:lineRule="auto"/>
+        <w:rPr>
+          <w:b/>
+          <w:bCs/>
+        </w:rPr>
+      </w:pPr>
+      <w:r>
+        <w:rPr>
+          <w:b/>
+          <w:bCs/>
+        </w:rPr>
+        <w:t>Hospital</w:t>
+      </w:r>
+    </w:p>
+    <w:p>
+      <w:pPr>
+        <w:pStyle w:val="ListParagraph"/>
+        <w:rPr>
+          <w:color w:val="3B3838" w:themeColor="background2" w:themeShade="40"/>
+        </w:rPr>
+      </w:pPr>
+      <w:r>
+        <w:rPr>
+          <w:color w:val="3B3838" w:themeColor="background2" w:themeShade="40"/>
+        </w:rPr>
+        <w:t>(</w:t>
+      </w:r>
+      <w:proofErr w:type="spellStart"/>
+      <w:r>
+        <w:rPr>
+          <w:color w:val="3B3838" w:themeColor="background2" w:themeShade="40"/>
+        </w:rPr>
+        <w:t>Hospital_id</w:t>
+      </w:r>
+      <w:proofErr w:type="spellEnd"/>
+      <w:r>
+        <w:rPr>
+          <w:color w:val="3B3838" w:themeColor="background2" w:themeShade="40"/>
+        </w:rPr>
+        <w:t xml:space="preserve">, </w:t>
+      </w:r>
+      <w:proofErr w:type="spellStart"/>
+      <w:r>
+        <w:rPr>
+          <w:color w:val="3B3838" w:themeColor="background2" w:themeShade="40"/>
+        </w:rPr>
+        <w:t>R_</w:t>
+      </w:r>
+      <w:proofErr w:type="gramStart"/>
+      <w:r>
+        <w:rPr>
+          <w:color w:val="3B3838" w:themeColor="background2" w:themeShade="40"/>
+        </w:rPr>
+        <w:t>id</w:t>
+      </w:r>
+      <w:proofErr w:type="spellEnd"/>
+      <w:r>
+        <w:rPr>
+          <w:color w:val="3B3838" w:themeColor="background2" w:themeShade="40"/>
+        </w:rPr>
+        <w:t>)+</w:t>
+      </w:r>
+      <w:proofErr w:type="gramEnd"/>
+      <w:r>
+        <w:rPr>
+          <w:color w:val="3B3838" w:themeColor="background2" w:themeShade="40"/>
+        </w:rPr>
+        <w:t xml:space="preserve"> = {</w:t>
+      </w:r>
+      <w:proofErr w:type="spellStart"/>
+      <w:r>
+        <w:rPr>
+          <w:color w:val="3B3838" w:themeColor="background2" w:themeShade="40"/>
+        </w:rPr>
+        <w:t>Hospital_name</w:t>
+      </w:r>
+      <w:proofErr w:type="spellEnd"/>
+      <w:r>
+        <w:rPr>
+          <w:color w:val="3B3838" w:themeColor="background2" w:themeShade="40"/>
+        </w:rPr>
+        <w:t xml:space="preserve">, </w:t>
+      </w:r>
+      <w:proofErr w:type="spellStart"/>
+      <w:r>
+        <w:rPr>
+          <w:color w:val="3B3838" w:themeColor="background2" w:themeShade="40"/>
+        </w:rPr>
+        <w:t>R_name</w:t>
+      </w:r>
+      <w:proofErr w:type="spellEnd"/>
+      <w:r>
+        <w:rPr>
+          <w:color w:val="3B3838" w:themeColor="background2" w:themeShade="40"/>
+        </w:rPr>
+        <w:t xml:space="preserve">, Gender,  </w:t>
+      </w:r>
+      <w:proofErr w:type="spellStart"/>
+      <w:r>
+        <w:rPr>
+          <w:color w:val="3B3838" w:themeColor="background2" w:themeShade="40"/>
+        </w:rPr>
+        <w:t>Email_id</w:t>
+      </w:r>
+      <w:proofErr w:type="spellEnd"/>
+      <w:r>
+        <w:rPr>
+          <w:color w:val="3B3838" w:themeColor="background2" w:themeShade="40"/>
+        </w:rPr>
+        <w:t xml:space="preserve">,  </w:t>
+      </w:r>
+      <w:proofErr w:type="spellStart"/>
+      <w:r>
+        <w:rPr>
+          <w:color w:val="3B3838" w:themeColor="background2" w:themeShade="40"/>
+        </w:rPr>
+        <w:t>Contact_no</w:t>
+      </w:r>
+      <w:proofErr w:type="spellEnd"/>
+      <w:r>
+        <w:rPr>
+          <w:color w:val="3B3838" w:themeColor="background2" w:themeShade="40"/>
+        </w:rPr>
+        <w:t>,}</w:t>
+      </w:r>
+    </w:p>
+    <w:p>
+      <w:pPr>
+        <w:pStyle w:val="ListParagraph"/>
+      </w:pPr>
+    </w:p>
+    <w:p>
+      <w:pPr>
+        <w:pStyle w:val="ListParagraph"/>
+        <w:numPr>
+          <w:ilvl w:val="0"/>
+          <w:numId w:val="5"/>
+        </w:numPr>
+        <w:spacing w:after="160" w:line="256" w:lineRule="auto"/>
+        <w:rPr>
+          <w:b/>
+          <w:bCs/>
+        </w:rPr>
+      </w:pPr>
+      <w:r>
+        <w:rPr>
+          <w:b/>
+          <w:bCs/>
+        </w:rPr>
+        <w:t>Medicine</w:t>
+      </w:r>
+    </w:p>
+    <w:p>
+      <w:pPr>
+        <w:pStyle w:val="ListParagraph"/>
+        <w:rPr>
+          <w:color w:val="3B3838" w:themeColor="background2" w:themeShade="40"/>
+        </w:rPr>
+      </w:pPr>
+      <w:r>
+        <w:rPr>
+          <w:color w:val="3B3838" w:themeColor="background2" w:themeShade="40"/>
+        </w:rPr>
+        <w:t>(</w:t>
+      </w:r>
+      <w:proofErr w:type="spellStart"/>
+      <w:r>
+        <w:rPr>
+          <w:color w:val="3B3838" w:themeColor="background2" w:themeShade="40"/>
+        </w:rPr>
+        <w:t>Medicine_</w:t>
+      </w:r>
+      <w:proofErr w:type="gramStart"/>
+      <w:r>
+        <w:rPr>
+          <w:color w:val="3B3838" w:themeColor="background2" w:themeShade="40"/>
+        </w:rPr>
+        <w:t>id</w:t>
+      </w:r>
+      <w:proofErr w:type="spellEnd"/>
+      <w:r>
+        <w:rPr>
+          <w:color w:val="3B3838" w:themeColor="background2" w:themeShade="40"/>
+        </w:rPr>
+        <w:t>)+</w:t>
+      </w:r>
+      <w:proofErr w:type="gramEnd"/>
+      <w:r>
+        <w:rPr>
+          <w:color w:val="3B3838" w:themeColor="background2" w:themeShade="40"/>
+        </w:rPr>
+        <w:t xml:space="preserve"> = {</w:t>
+      </w:r>
+      <w:proofErr w:type="spellStart"/>
+      <w:r>
+        <w:rPr>
+          <w:color w:val="3B3838" w:themeColor="background2" w:themeShade="40"/>
+        </w:rPr>
+        <w:t>M_name</w:t>
+      </w:r>
+      <w:proofErr w:type="spellEnd"/>
+      <w:r>
+        <w:rPr>
+          <w:color w:val="3B3838" w:themeColor="background2" w:themeShade="40"/>
+        </w:rPr>
+        <w:t xml:space="preserve">, </w:t>
+      </w:r>
+      <w:proofErr w:type="spellStart"/>
+      <w:r>
+        <w:rPr>
+          <w:color w:val="3B3838" w:themeColor="background2" w:themeShade="40"/>
+        </w:rPr>
+        <w:t>Manu_name</w:t>
+      </w:r>
+      <w:proofErr w:type="spellEnd"/>
+      <w:r>
+        <w:rPr>
+          <w:color w:val="3B3838" w:themeColor="background2" w:themeShade="40"/>
+        </w:rPr>
+        <w:t xml:space="preserve">, Type,  </w:t>
+      </w:r>
+      <w:proofErr w:type="spellStart"/>
+      <w:r>
+        <w:rPr>
+          <w:color w:val="3B3838" w:themeColor="background2" w:themeShade="40"/>
+        </w:rPr>
+        <w:t>Self_loc</w:t>
+      </w:r>
+      <w:proofErr w:type="spellEnd"/>
+      <w:r>
+        <w:rPr>
+          <w:color w:val="3B3838" w:themeColor="background2" w:themeShade="40"/>
+        </w:rPr>
+        <w:t>,  Price}</w:t>
+      </w:r>
+    </w:p>
+    <w:p>
+      <w:pPr>
+        <w:pStyle w:val="ListParagraph"/>
+      </w:pPr>
+    </w:p>
+    <w:p>
+      <w:pPr>
+        <w:pStyle w:val="ListParagraph"/>
+        <w:numPr>
+          <w:ilvl w:val="0"/>
+          <w:numId w:val="5"/>
+        </w:numPr>
+        <w:spacing w:after="160" w:line="256" w:lineRule="auto"/>
+        <w:rPr>
+          <w:b/>
+          <w:bCs/>
+        </w:rPr>
+      </w:pPr>
+      <w:proofErr w:type="spellStart"/>
+      <w:r>
+        <w:rPr>
+          <w:b/>
+          <w:bCs/>
+        </w:rPr>
+        <w:t>Ayurvedic_Medicine</w:t>
+      </w:r>
+      <w:proofErr w:type="spellEnd"/>
+    </w:p>
+    <w:p>
+      <w:pPr>
+        <w:pStyle w:val="ListParagraph"/>
+        <w:rPr>
+          <w:color w:val="3B3838" w:themeColor="background2" w:themeShade="40"/>
+        </w:rPr>
+      </w:pPr>
+      <w:r>
+        <w:rPr>
+          <w:color w:val="3B3838" w:themeColor="background2" w:themeShade="40"/>
+        </w:rPr>
+        <w:t>(</w:t>
+      </w:r>
+      <w:proofErr w:type="spellStart"/>
+      <w:r>
+        <w:rPr>
+          <w:color w:val="3B3838" w:themeColor="background2" w:themeShade="40"/>
+        </w:rPr>
+        <w:t>AM_</w:t>
+      </w:r>
+      <w:proofErr w:type="gramStart"/>
+      <w:r>
+        <w:rPr>
+          <w:color w:val="3B3838" w:themeColor="background2" w:themeShade="40"/>
+        </w:rPr>
+        <w:t>id</w:t>
+      </w:r>
+      <w:proofErr w:type="spellEnd"/>
+      <w:r>
+        <w:rPr>
+          <w:color w:val="3B3838" w:themeColor="background2" w:themeShade="40"/>
+        </w:rPr>
+        <w:t>)+</w:t>
+      </w:r>
+      <w:proofErr w:type="gramEnd"/>
+      <w:r>
+        <w:rPr>
+          <w:color w:val="3B3838" w:themeColor="background2" w:themeShade="40"/>
+        </w:rPr>
+        <w:t xml:space="preserve"> = {</w:t>
+      </w:r>
+      <w:proofErr w:type="spellStart"/>
+      <w:r>
+        <w:rPr>
+          <w:color w:val="3B3838" w:themeColor="background2" w:themeShade="40"/>
+        </w:rPr>
+        <w:t>AM_name</w:t>
+      </w:r>
+      <w:proofErr w:type="spellEnd"/>
+      <w:r>
+        <w:rPr>
+          <w:color w:val="3B3838" w:themeColor="background2" w:themeShade="40"/>
+        </w:rPr>
+        <w:t xml:space="preserve">, </w:t>
+      </w:r>
+      <w:proofErr w:type="spellStart"/>
+      <w:r>
+        <w:rPr>
+          <w:color w:val="3B3838" w:themeColor="background2" w:themeShade="40"/>
+        </w:rPr>
+        <w:t>Manu_name</w:t>
+      </w:r>
+      <w:proofErr w:type="spellEnd"/>
+      <w:r>
+        <w:rPr>
+          <w:color w:val="3B3838" w:themeColor="background2" w:themeShade="40"/>
+        </w:rPr>
+        <w:t xml:space="preserve">, Type, </w:t>
+      </w:r>
+      <w:proofErr w:type="spellStart"/>
+      <w:r>
+        <w:rPr>
+          <w:color w:val="3B3838" w:themeColor="background2" w:themeShade="40"/>
+        </w:rPr>
+        <w:t>Self_loc</w:t>
+      </w:r>
+      <w:proofErr w:type="spellEnd"/>
+      <w:r>
+        <w:rPr>
+          <w:color w:val="3B3838" w:themeColor="background2" w:themeShade="40"/>
+        </w:rPr>
+        <w:t>, Price}</w:t>
+      </w:r>
+    </w:p>
+    <w:p>
+      <w:pPr>
+        <w:pStyle w:val="ListParagraph"/>
+      </w:pPr>
+    </w:p>
+    <w:p>
+      <w:pPr>
+        <w:pStyle w:val="ListParagraph"/>
+        <w:numPr>
+          <w:ilvl w:val="0"/>
+          <w:numId w:val="5"/>
+        </w:numPr>
+        <w:spacing w:after="160" w:line="256" w:lineRule="auto"/>
+        <w:rPr>
+          <w:b/>
+          <w:bCs/>
+        </w:rPr>
+      </w:pPr>
+      <w:proofErr w:type="spellStart"/>
+      <w:r>
+        <w:rPr>
+          <w:b/>
+          <w:bCs/>
+        </w:rPr>
+        <w:t>Care_Products</w:t>
+      </w:r>
+      <w:proofErr w:type="spellEnd"/>
+    </w:p>
+    <w:p>
+      <w:pPr>
+        <w:pStyle w:val="ListParagraph"/>
+        <w:rPr>
+          <w:color w:val="3B3838" w:themeColor="background2" w:themeShade="40"/>
+        </w:rPr>
+      </w:pPr>
+      <w:r>
+        <w:rPr>
+          <w:color w:val="3B3838" w:themeColor="background2" w:themeShade="40"/>
+        </w:rPr>
+        <w:t>(</w:t>
+      </w:r>
+      <w:proofErr w:type="spellStart"/>
+      <w:r>
+        <w:rPr>
+          <w:color w:val="3B3838" w:themeColor="background2" w:themeShade="40"/>
+        </w:rPr>
+        <w:t>C_</w:t>
+      </w:r>
+      <w:proofErr w:type="gramStart"/>
+      <w:r>
+        <w:rPr>
+          <w:color w:val="3B3838" w:themeColor="background2" w:themeShade="40"/>
+        </w:rPr>
+        <w:t>id</w:t>
+      </w:r>
+      <w:proofErr w:type="spellEnd"/>
+      <w:r>
+        <w:rPr>
+          <w:color w:val="3B3838" w:themeColor="background2" w:themeShade="40"/>
+        </w:rPr>
+        <w:t>)+</w:t>
+      </w:r>
+      <w:proofErr w:type="gramEnd"/>
+      <w:r>
+        <w:rPr>
+          <w:color w:val="3B3838" w:themeColor="background2" w:themeShade="40"/>
+        </w:rPr>
+        <w:t xml:space="preserve"> = {</w:t>
+      </w:r>
+      <w:proofErr w:type="spellStart"/>
+      <w:r>
+        <w:rPr>
+          <w:color w:val="3B3838" w:themeColor="background2" w:themeShade="40"/>
+        </w:rPr>
+        <w:t>c_name</w:t>
+      </w:r>
+      <w:proofErr w:type="spellEnd"/>
+      <w:r>
+        <w:rPr>
+          <w:color w:val="3B3838" w:themeColor="background2" w:themeShade="40"/>
+        </w:rPr>
+        <w:t xml:space="preserve">, </w:t>
+      </w:r>
+      <w:proofErr w:type="spellStart"/>
+      <w:r>
+        <w:rPr>
+          <w:color w:val="3B3838" w:themeColor="background2" w:themeShade="40"/>
+        </w:rPr>
+        <w:t>Manu_name</w:t>
+      </w:r>
+      <w:proofErr w:type="spellEnd"/>
+      <w:r>
+        <w:rPr>
+          <w:color w:val="3B3838" w:themeColor="background2" w:themeShade="40"/>
+        </w:rPr>
+        <w:t xml:space="preserve">, </w:t>
+      </w:r>
+      <w:proofErr w:type="spellStart"/>
+      <w:r>
+        <w:rPr>
+          <w:color w:val="3B3838" w:themeColor="background2" w:themeShade="40"/>
+        </w:rPr>
+        <w:t>Self_loc</w:t>
+      </w:r>
+      <w:proofErr w:type="spellEnd"/>
+      <w:r>
+        <w:rPr>
+          <w:color w:val="3B3838" w:themeColor="background2" w:themeShade="40"/>
+        </w:rPr>
+        <w:t>, Price}</w:t>
+      </w:r>
+    </w:p>
+    <w:p>
+      <w:pPr>
+        <w:pStyle w:val="ListParagraph"/>
+      </w:pPr>
+    </w:p>
+    <w:p>
+      <w:pPr>
+        <w:pStyle w:val="ListParagraph"/>
+        <w:numPr>
+          <w:ilvl w:val="0"/>
+          <w:numId w:val="5"/>
+        </w:numPr>
+        <w:spacing w:after="160" w:line="256" w:lineRule="auto"/>
+        <w:rPr>
+          <w:b/>
+          <w:bCs/>
+        </w:rPr>
+      </w:pPr>
+      <w:proofErr w:type="spellStart"/>
+      <w:r>
+        <w:rPr>
+          <w:b/>
+          <w:bCs/>
+        </w:rPr>
+        <w:t>General_items</w:t>
+      </w:r>
+      <w:proofErr w:type="spellEnd"/>
+    </w:p>
+    <w:p>
+      <w:pPr>
+        <w:pStyle w:val="ListParagraph"/>
+        <w:rPr>
+          <w:color w:val="3B3838" w:themeColor="background2" w:themeShade="40"/>
+        </w:rPr>
+      </w:pPr>
+      <w:r>
+        <w:rPr>
+          <w:color w:val="3B3838" w:themeColor="background2" w:themeShade="40"/>
+        </w:rPr>
+        <w:t>(</w:t>
+      </w:r>
+      <w:proofErr w:type="spellStart"/>
+      <w:r>
+        <w:rPr>
+          <w:color w:val="3B3838" w:themeColor="background2" w:themeShade="40"/>
+        </w:rPr>
+        <w:t>Gitem_</w:t>
+      </w:r>
+      <w:proofErr w:type="gramStart"/>
+      <w:r>
+        <w:rPr>
+          <w:color w:val="3B3838" w:themeColor="background2" w:themeShade="40"/>
+        </w:rPr>
+        <w:t>id</w:t>
+      </w:r>
+      <w:proofErr w:type="spellEnd"/>
+      <w:r>
+        <w:rPr>
+          <w:color w:val="3B3838" w:themeColor="background2" w:themeShade="40"/>
+        </w:rPr>
+        <w:t>)+</w:t>
+      </w:r>
+      <w:proofErr w:type="gramEnd"/>
+      <w:r>
+        <w:rPr>
+          <w:color w:val="3B3838" w:themeColor="background2" w:themeShade="40"/>
+        </w:rPr>
+        <w:t xml:space="preserve"> = {</w:t>
+      </w:r>
+      <w:proofErr w:type="spellStart"/>
+      <w:r>
+        <w:rPr>
+          <w:color w:val="3B3838" w:themeColor="background2" w:themeShade="40"/>
+        </w:rPr>
+        <w:t>Gitem_name</w:t>
+      </w:r>
+      <w:proofErr w:type="spellEnd"/>
+      <w:r>
+        <w:rPr>
+          <w:color w:val="3B3838" w:themeColor="background2" w:themeShade="40"/>
+        </w:rPr>
+        <w:t xml:space="preserve">, </w:t>
+      </w:r>
+      <w:proofErr w:type="spellStart"/>
+      <w:r>
+        <w:rPr>
+          <w:color w:val="3B3838" w:themeColor="background2" w:themeShade="40"/>
+        </w:rPr>
+        <w:t>Manu_name</w:t>
+      </w:r>
+      <w:proofErr w:type="spellEnd"/>
+      <w:r>
+        <w:rPr>
+          <w:color w:val="3B3838" w:themeColor="background2" w:themeShade="40"/>
+        </w:rPr>
+        <w:t xml:space="preserve">, </w:t>
+      </w:r>
+      <w:proofErr w:type="spellStart"/>
+      <w:r>
+        <w:rPr>
+          <w:color w:val="3B3838" w:themeColor="background2" w:themeShade="40"/>
+        </w:rPr>
+        <w:t>Self_loc</w:t>
+      </w:r>
+      <w:proofErr w:type="spellEnd"/>
+      <w:r>
+        <w:rPr>
+          <w:color w:val="3B3838" w:themeColor="background2" w:themeShade="40"/>
+        </w:rPr>
+        <w:t>, Price}</w:t>
+      </w:r>
+    </w:p>
+    <w:p>
+      <w:pPr>
+        <w:pStyle w:val="ListParagraph"/>
+      </w:pPr>
+    </w:p>
+    <w:p>
+      <w:pPr>
+        <w:pStyle w:val="ListParagraph"/>
+        <w:numPr>
+          <w:ilvl w:val="0"/>
+          <w:numId w:val="5"/>
+        </w:numPr>
+        <w:spacing w:after="160" w:line="256" w:lineRule="auto"/>
+        <w:rPr>
+          <w:b/>
+          <w:bCs/>
+        </w:rPr>
+      </w:pPr>
+      <w:proofErr w:type="spellStart"/>
+      <w:r>
+        <w:rPr>
+          <w:b/>
+          <w:bCs/>
+        </w:rPr>
+        <w:t>Surgical_Products</w:t>
+      </w:r>
+      <w:proofErr w:type="spellEnd"/>
+    </w:p>
+    <w:p>
+      <w:pPr>
+        <w:pStyle w:val="ListParagraph"/>
+        <w:rPr>
+          <w:color w:val="3B3838" w:themeColor="background2" w:themeShade="40"/>
+        </w:rPr>
+      </w:pPr>
+      <w:r>
+        <w:rPr>
+          <w:color w:val="3B3838" w:themeColor="background2" w:themeShade="40"/>
+        </w:rPr>
+        <w:t>(</w:t>
+      </w:r>
+      <w:proofErr w:type="spellStart"/>
+      <w:r>
+        <w:rPr>
+          <w:color w:val="3B3838" w:themeColor="background2" w:themeShade="40"/>
+        </w:rPr>
+        <w:t>SP_</w:t>
+      </w:r>
+      <w:proofErr w:type="gramStart"/>
+      <w:r>
+        <w:rPr>
+          <w:color w:val="3B3838" w:themeColor="background2" w:themeShade="40"/>
+        </w:rPr>
+        <w:t>id</w:t>
+      </w:r>
+      <w:proofErr w:type="spellEnd"/>
+      <w:r>
+        <w:rPr>
+          <w:color w:val="3B3838" w:themeColor="background2" w:themeShade="40"/>
+        </w:rPr>
+        <w:t>)+</w:t>
+      </w:r>
+      <w:proofErr w:type="gramEnd"/>
+      <w:r>
+        <w:rPr>
+          <w:color w:val="3B3838" w:themeColor="background2" w:themeShade="40"/>
+        </w:rPr>
+        <w:t xml:space="preserve"> = {</w:t>
+      </w:r>
+      <w:proofErr w:type="spellStart"/>
+      <w:r>
+        <w:rPr>
+          <w:color w:val="3B3838" w:themeColor="background2" w:themeShade="40"/>
+        </w:rPr>
+        <w:t>s_name</w:t>
+      </w:r>
+      <w:proofErr w:type="spellEnd"/>
+      <w:r>
+        <w:rPr>
+          <w:color w:val="3B3838" w:themeColor="background2" w:themeShade="40"/>
+        </w:rPr>
+        <w:t xml:space="preserve">, </w:t>
+      </w:r>
+      <w:proofErr w:type="spellStart"/>
+      <w:r>
+        <w:rPr>
+          <w:color w:val="3B3838" w:themeColor="background2" w:themeShade="40"/>
+        </w:rPr>
+        <w:t>Manu_name</w:t>
+      </w:r>
+      <w:proofErr w:type="spellEnd"/>
+      <w:r>
+        <w:rPr>
+          <w:color w:val="3B3838" w:themeColor="background2" w:themeShade="40"/>
+        </w:rPr>
+        <w:t xml:space="preserve">, </w:t>
+      </w:r>
+      <w:proofErr w:type="spellStart"/>
+      <w:r>
+        <w:rPr>
+          <w:color w:val="3B3838" w:themeColor="background2" w:themeShade="40"/>
+        </w:rPr>
+        <w:t>Self_loc</w:t>
+      </w:r>
+      <w:proofErr w:type="spellEnd"/>
+      <w:r>
+        <w:rPr>
+          <w:color w:val="3B3838" w:themeColor="background2" w:themeShade="40"/>
+        </w:rPr>
+        <w:t>, Price}</w:t>
+      </w:r>
+    </w:p>
+    <w:p>
+      <w:pPr>
+        <w:pStyle w:val="ListParagraph"/>
+      </w:pPr>
+    </w:p>
+    <w:p>
+      <w:pPr>
+        <w:pStyle w:val="ListParagraph"/>
+        <w:numPr>
+          <w:ilvl w:val="0"/>
+          <w:numId w:val="5"/>
+        </w:numPr>
+        <w:spacing w:after="160" w:line="256" w:lineRule="auto"/>
+        <w:rPr>
+          <w:b/>
+          <w:bCs/>
+        </w:rPr>
+      </w:pPr>
+      <w:r>
+        <w:rPr>
+          <w:b/>
+          <w:bCs/>
+        </w:rPr>
+        <w:t>Cart</w:t>
+      </w:r>
+    </w:p>
+    <w:p>
+      <w:pPr>
+        <w:pStyle w:val="ListParagraph"/>
+        <w:rPr>
+          <w:color w:val="3B3838" w:themeColor="background2" w:themeShade="40"/>
+        </w:rPr>
+      </w:pPr>
+      <w:r>
+        <w:rPr>
+          <w:color w:val="3B3838" w:themeColor="background2" w:themeShade="40"/>
+        </w:rPr>
+        <w:t>(</w:t>
+      </w:r>
+      <w:proofErr w:type="spellStart"/>
+      <w:r>
+        <w:rPr>
+          <w:color w:val="3B3838" w:themeColor="background2" w:themeShade="40"/>
+        </w:rPr>
+        <w:t>Medicine_</w:t>
+      </w:r>
+      <w:proofErr w:type="gramStart"/>
+      <w:r>
+        <w:rPr>
+          <w:color w:val="3B3838" w:themeColor="background2" w:themeShade="40"/>
+        </w:rPr>
+        <w:t>name</w:t>
+      </w:r>
+      <w:proofErr w:type="spellEnd"/>
+      <w:r>
+        <w:rPr>
+          <w:color w:val="3B3838" w:themeColor="background2" w:themeShade="40"/>
+        </w:rPr>
+        <w:t>)+</w:t>
+      </w:r>
+      <w:proofErr w:type="gramEnd"/>
+      <w:r>
+        <w:rPr>
+          <w:color w:val="3B3838" w:themeColor="background2" w:themeShade="40"/>
+        </w:rPr>
+        <w:t xml:space="preserve"> = {Price,  Quantity,  </w:t>
+      </w:r>
+      <w:proofErr w:type="spellStart"/>
+      <w:r>
+        <w:rPr>
+          <w:color w:val="3B3838" w:themeColor="background2" w:themeShade="40"/>
+        </w:rPr>
+        <w:t>Sub_total</w:t>
+      </w:r>
+      <w:proofErr w:type="spellEnd"/>
+      <w:r>
+        <w:rPr>
+          <w:color w:val="3B3838" w:themeColor="background2" w:themeShade="40"/>
+        </w:rPr>
+        <w:t>}</w:t>
+      </w:r>
+    </w:p>
+    <w:p>
+      <w:pPr>
+        <w:pStyle w:val="ListParagraph"/>
+      </w:pPr>
+    </w:p>
+    <w:p>
+      <w:pPr>
+        <w:pStyle w:val="ListParagraph"/>
+        <w:numPr>
+          <w:ilvl w:val="0"/>
+          <w:numId w:val="5"/>
+        </w:numPr>
+        <w:spacing w:after="160" w:line="256" w:lineRule="auto"/>
+        <w:rPr>
+          <w:b/>
+          <w:bCs/>
+        </w:rPr>
+      </w:pPr>
+      <w:proofErr w:type="spellStart"/>
+      <w:r>
+        <w:rPr>
+          <w:b/>
+          <w:bCs/>
+        </w:rPr>
+        <w:t>Ayurvedic_Medicine</w:t>
+      </w:r>
+      <w:proofErr w:type="spellEnd"/>
+    </w:p>
+    <w:p>
+      <w:pPr>
+        <w:pStyle w:val="ListParagraph"/>
+        <w:rPr>
+          <w:color w:val="3B3838" w:themeColor="background2" w:themeShade="40"/>
+        </w:rPr>
+      </w:pPr>
+      <w:r>
+        <w:rPr>
+          <w:color w:val="3B3838" w:themeColor="background2" w:themeShade="40"/>
+        </w:rPr>
+        <w:t xml:space="preserve">(ID)+ = {Available, Sold, </w:t>
+      </w:r>
+      <w:proofErr w:type="spellStart"/>
+      <w:r>
+        <w:rPr>
+          <w:color w:val="3B3838" w:themeColor="background2" w:themeShade="40"/>
+        </w:rPr>
+        <w:t>Exp_date</w:t>
+      </w:r>
+      <w:proofErr w:type="spellEnd"/>
+      <w:r>
+        <w:rPr>
+          <w:color w:val="3B3838" w:themeColor="background2" w:themeShade="40"/>
+        </w:rPr>
+        <w:t>}</w:t>
+      </w:r>
     </w:p>
     <w:p>
       <w:pPr>
@@ -3289,7 +4336,27 @@
           <w:szCs w:val="28"/>
           <w:highlight w:val="yellow"/>
         </w:rPr>
-        <w:t>C_id,Medicine_id,PM_id,SC_id,HH_id,Genral_id,SE_id</w:t>
+        <w:t>C_</w:t>
+      </w:r>
+      <w:proofErr w:type="gramStart"/>
+      <w:r>
+        <w:rPr>
+          <w:color w:val="000000" w:themeColor="text1"/>
+          <w:sz w:val="28"/>
+          <w:szCs w:val="28"/>
+          <w:highlight w:val="yellow"/>
+        </w:rPr>
+        <w:t>id,Medicine</w:t>
+      </w:r>
+      <w:proofErr w:type="gramEnd"/>
+      <w:r>
+        <w:rPr>
+          <w:color w:val="000000" w:themeColor="text1"/>
+          <w:sz w:val="28"/>
+          <w:szCs w:val="28"/>
+          <w:highlight w:val="yellow"/>
+        </w:rPr>
+        <w:t>_id,PM_id,SC_id,HH_id,Genral_id,SE_id</w:t>
       </w:r>
       <w:proofErr w:type="spellEnd"/>
       <w:r>
@@ -3460,7 +4527,23 @@
           <w:sz w:val="28"/>
           <w:szCs w:val="28"/>
         </w:rPr>
-        <w:t xml:space="preserve">Here in the inventory table , we have id of all categories and when id of one value in used to keep track of its stock , all other </w:t>
+        <w:t xml:space="preserve">Here in the inventory </w:t>
+      </w:r>
+      <w:proofErr w:type="gramStart"/>
+      <w:r>
+        <w:rPr>
+          <w:sz w:val="28"/>
+          <w:szCs w:val="28"/>
+        </w:rPr>
+        <w:t>table ,</w:t>
+      </w:r>
+      <w:proofErr w:type="gramEnd"/>
+      <w:r>
+        <w:rPr>
+          <w:sz w:val="28"/>
+          <w:szCs w:val="28"/>
+        </w:rPr>
+        <w:t xml:space="preserve"> we have id of all categories and when id of one value in used to keep track of its stock , all other </w:t>
       </w:r>
       <w:proofErr w:type="spellStart"/>
       <w:r>
@@ -4650,6 +5733,7 @@
         <w:t xml:space="preserve">-In our case no transition dependency exists. So, 3NF is Satisfied. </w:t>
       </w:r>
       <w:proofErr w:type="spellStart"/>
+      <w:proofErr w:type="gramStart"/>
       <w:r>
         <w:rPr>
           <w:b/>
@@ -4661,6 +5745,7 @@
         <w:t>Hence,there</w:t>
       </w:r>
       <w:proofErr w:type="spellEnd"/>
+      <w:proofErr w:type="gramEnd"/>
       <w:r>
         <w:rPr>
           <w:b/>
@@ -4709,7 +5794,25 @@
           <w:sz w:val="28"/>
           <w:szCs w:val="28"/>
         </w:rPr>
-        <w:t>A Relation will be BCNF if it is in 3NF and For Each Functional Dependency ( X → Y ),X is a Super Key.</w:t>
+        <w:t xml:space="preserve">A Relation will be BCNF if it is in 3NF and For Each Functional Dependency </w:t>
+      </w:r>
+      <w:proofErr w:type="gramStart"/>
+      <w:r>
+        <w:rPr>
+          <w:color w:val="000000" w:themeColor="text1"/>
+          <w:sz w:val="28"/>
+          <w:szCs w:val="28"/>
+        </w:rPr>
+        <w:t>( X</w:t>
+      </w:r>
+      <w:proofErr w:type="gramEnd"/>
+      <w:r>
+        <w:rPr>
+          <w:color w:val="000000" w:themeColor="text1"/>
+          <w:sz w:val="28"/>
+          <w:szCs w:val="28"/>
+        </w:rPr>
+        <w:t xml:space="preserve"> → Y ),X is a Super Key.</w:t>
       </w:r>
     </w:p>
     <w:p>
@@ -4808,7 +5911,29 @@
           <w:sz w:val="28"/>
           <w:szCs w:val="28"/>
         </w:rPr>
-        <w:t>Therefore all tables after normalisation are :-</w:t>
+        <w:t xml:space="preserve">Therefore all tables after normalisation </w:t>
+      </w:r>
+      <w:proofErr w:type="gramStart"/>
+      <w:r>
+        <w:rPr>
+          <w:b/>
+          <w:bCs/>
+          <w:color w:val="000000" w:themeColor="text1"/>
+          <w:sz w:val="28"/>
+          <w:szCs w:val="28"/>
+        </w:rPr>
+        <w:t>are :</w:t>
+      </w:r>
+      <w:proofErr w:type="gramEnd"/>
+      <w:r>
+        <w:rPr>
+          <w:b/>
+          <w:bCs/>
+          <w:color w:val="000000" w:themeColor="text1"/>
+          <w:sz w:val="28"/>
+          <w:szCs w:val="28"/>
+        </w:rPr>
+        <w:t>-</w:t>
       </w:r>
     </w:p>
     <w:p>
@@ -5378,8 +6503,6 @@
         </w:rPr>
         <w:t>, Price, Prescription)</w:t>
       </w:r>
-      <w:bookmarkStart w:id="0" w:name="_GoBack"/>
-      <w:bookmarkEnd w:id="0"/>
     </w:p>
     <w:p>
       <w:pPr>
@@ -5627,6 +6750,73 @@
         </w:rPr>
         <w:t>, Price)</w:t>
       </w:r>
+    </w:p>
+    <w:p/>
+    <w:p/>
+    <w:p/>
+    <w:p/>
+    <w:p/>
+    <w:p/>
+    <w:p/>
+    <w:p>
+      <w:r>
+        <w:rPr>
+          <w:b/>
+          <w:bCs/>
+        </w:rPr>
+        <w:t>Software Requirements</w:t>
+      </w:r>
+      <w:r>
+        <w:t>: Python 3.7</w:t>
+      </w:r>
+      <w:proofErr w:type="gramStart"/>
+      <w:r>
+        <w:t>+(</w:t>
+      </w:r>
+      <w:proofErr w:type="gramEnd"/>
+      <w:r>
+        <w:t xml:space="preserve">libraries use- </w:t>
+      </w:r>
+      <w:proofErr w:type="spellStart"/>
+      <w:r>
+        <w:t>tkinter</w:t>
+      </w:r>
+      <w:proofErr w:type="spellEnd"/>
+      <w:r>
+        <w:t xml:space="preserve">, </w:t>
+      </w:r>
+      <w:proofErr w:type="spellStart"/>
+      <w:r>
+        <w:t>mysql</w:t>
+      </w:r>
+      <w:proofErr w:type="spellEnd"/>
+      <w:r>
+        <w:t xml:space="preserve"> connector), </w:t>
+      </w:r>
+      <w:proofErr w:type="spellStart"/>
+      <w:r>
+        <w:t>Mysql</w:t>
+      </w:r>
+      <w:proofErr w:type="spellEnd"/>
+      <w:r>
+        <w:t xml:space="preserve"> Server</w:t>
+      </w:r>
+    </w:p>
+    <w:p>
+      <w:r>
+        <w:rPr>
+          <w:b/>
+          <w:bCs/>
+        </w:rPr>
+        <w:t>Hardware Requirements</w:t>
+      </w:r>
+      <w:r>
+        <w:t>: 2.0 GHz processor, minimum 2048 MB RAM, 30 GB Storage</w:t>
+      </w:r>
+    </w:p>
+    <w:p>
+      <w:bookmarkStart w:id="0" w:name="_GoBack"/>
+      <w:bookmarkEnd w:id="0"/>
     </w:p>
     <w:p/>
     <w:sectPr>
@@ -5755,6 +6945,92 @@
     </w:lvl>
   </w:abstractNum>
   <w:abstractNum w:abstractNumId="1" w15:restartNumberingAfterBreak="0">
+    <w:nsid w:val="2104568F"/>
+    <w:multiLevelType w:val="hybridMultilevel"/>
+    <w:tmpl w:val="F616601A"/>
+    <w:lvl w:ilvl="0" w:tplc="40090011">
+      <w:start w:val="1"/>
+      <w:numFmt w:val="decimal"/>
+      <w:lvlText w:val="%1)"/>
+      <w:lvlJc w:val="left"/>
+      <w:pPr>
+        <w:ind w:left="720" w:hanging="360"/>
+      </w:pPr>
+    </w:lvl>
+    <w:lvl w:ilvl="1" w:tplc="40090019">
+      <w:start w:val="1"/>
+      <w:numFmt w:val="lowerLetter"/>
+      <w:lvlText w:val="%2."/>
+      <w:lvlJc w:val="left"/>
+      <w:pPr>
+        <w:ind w:left="1440" w:hanging="360"/>
+      </w:pPr>
+    </w:lvl>
+    <w:lvl w:ilvl="2" w:tplc="4009001B">
+      <w:start w:val="1"/>
+      <w:numFmt w:val="lowerRoman"/>
+      <w:lvlText w:val="%3."/>
+      <w:lvlJc w:val="right"/>
+      <w:pPr>
+        <w:ind w:left="2160" w:hanging="180"/>
+      </w:pPr>
+    </w:lvl>
+    <w:lvl w:ilvl="3" w:tplc="4009000F">
+      <w:start w:val="1"/>
+      <w:numFmt w:val="decimal"/>
+      <w:lvlText w:val="%4."/>
+      <w:lvlJc w:val="left"/>
+      <w:pPr>
+        <w:ind w:left="2880" w:hanging="360"/>
+      </w:pPr>
+    </w:lvl>
+    <w:lvl w:ilvl="4" w:tplc="40090019">
+      <w:start w:val="1"/>
+      <w:numFmt w:val="lowerLetter"/>
+      <w:lvlText w:val="%5."/>
+      <w:lvlJc w:val="left"/>
+      <w:pPr>
+        <w:ind w:left="3600" w:hanging="360"/>
+      </w:pPr>
+    </w:lvl>
+    <w:lvl w:ilvl="5" w:tplc="4009001B">
+      <w:start w:val="1"/>
+      <w:numFmt w:val="lowerRoman"/>
+      <w:lvlText w:val="%6."/>
+      <w:lvlJc w:val="right"/>
+      <w:pPr>
+        <w:ind w:left="4320" w:hanging="180"/>
+      </w:pPr>
+    </w:lvl>
+    <w:lvl w:ilvl="6" w:tplc="4009000F">
+      <w:start w:val="1"/>
+      <w:numFmt w:val="decimal"/>
+      <w:lvlText w:val="%7."/>
+      <w:lvlJc w:val="left"/>
+      <w:pPr>
+        <w:ind w:left="5040" w:hanging="360"/>
+      </w:pPr>
+    </w:lvl>
+    <w:lvl w:ilvl="7" w:tplc="40090019">
+      <w:start w:val="1"/>
+      <w:numFmt w:val="lowerLetter"/>
+      <w:lvlText w:val="%8."/>
+      <w:lvlJc w:val="left"/>
+      <w:pPr>
+        <w:ind w:left="5760" w:hanging="360"/>
+      </w:pPr>
+    </w:lvl>
+    <w:lvl w:ilvl="8" w:tplc="4009001B">
+      <w:start w:val="1"/>
+      <w:numFmt w:val="lowerRoman"/>
+      <w:lvlText w:val="%9."/>
+      <w:lvlJc w:val="right"/>
+      <w:pPr>
+        <w:ind w:left="6480" w:hanging="180"/>
+      </w:pPr>
+    </w:lvl>
+  </w:abstractNum>
+  <w:abstractNum w:abstractNumId="2" w15:restartNumberingAfterBreak="0">
     <w:nsid w:val="222806B3"/>
     <w:multiLevelType w:val="hybridMultilevel"/>
     <w:tmpl w:val="224E7ABC"/>
@@ -5867,7 +7143,7 @@
       </w:rPr>
     </w:lvl>
   </w:abstractNum>
-  <w:abstractNum w:abstractNumId="2" w15:restartNumberingAfterBreak="0">
+  <w:abstractNum w:abstractNumId="3" w15:restartNumberingAfterBreak="0">
     <w:nsid w:val="62CF60F0"/>
     <w:multiLevelType w:val="multilevel"/>
     <w:tmpl w:val="BAC23CAA"/>
@@ -5954,7 +7230,7 @@
     </w:lvl>
   </w:abstractNum>
   <w:num w:numId="1">
-    <w:abstractNumId w:val="2"/>
+    <w:abstractNumId w:val="3"/>
     <w:lvlOverride w:ilvl="0">
       <w:startOverride w:val="1"/>
     </w:lvlOverride>
@@ -5987,19 +7263,40 @@
     <w:abstractNumId w:val="0"/>
   </w:num>
   <w:num w:numId="3">
-    <w:abstractNumId w:val="1"/>
+    <w:abstractNumId w:val="2"/>
   </w:num>
   <w:num w:numId="4">
     <w:abstractNumId w:val="0"/>
-    <w:lvlOverride w:ilvl="0"/>
-    <w:lvlOverride w:ilvl="1"/>
-    <w:lvlOverride w:ilvl="2"/>
-    <w:lvlOverride w:ilvl="3"/>
-    <w:lvlOverride w:ilvl="4"/>
-    <w:lvlOverride w:ilvl="5"/>
-    <w:lvlOverride w:ilvl="6"/>
-    <w:lvlOverride w:ilvl="7"/>
-    <w:lvlOverride w:ilvl="8"/>
+  </w:num>
+  <w:num w:numId="5">
+    <w:abstractNumId w:val="1"/>
+    <w:lvlOverride w:ilvl="0">
+      <w:startOverride w:val="1"/>
+    </w:lvlOverride>
+    <w:lvlOverride w:ilvl="1">
+      <w:startOverride w:val="1"/>
+    </w:lvlOverride>
+    <w:lvlOverride w:ilvl="2">
+      <w:startOverride w:val="1"/>
+    </w:lvlOverride>
+    <w:lvlOverride w:ilvl="3">
+      <w:startOverride w:val="1"/>
+    </w:lvlOverride>
+    <w:lvlOverride w:ilvl="4">
+      <w:startOverride w:val="1"/>
+    </w:lvlOverride>
+    <w:lvlOverride w:ilvl="5">
+      <w:startOverride w:val="1"/>
+    </w:lvlOverride>
+    <w:lvlOverride w:ilvl="6">
+      <w:startOverride w:val="1"/>
+    </w:lvlOverride>
+    <w:lvlOverride w:ilvl="7">
+      <w:startOverride w:val="1"/>
+    </w:lvlOverride>
+    <w:lvlOverride w:ilvl="8">
+      <w:startOverride w:val="1"/>
+    </w:lvlOverride>
   </w:num>
 </w:numbering>
 </file>

--- a/Synopsis.docx
+++ b/Synopsis.docx
@@ -1067,55 +1067,32 @@
           <w:b/>
           <w:i/>
           <w:iCs/>
+          <w:noProof/>
           <w:sz w:val="28"/>
           <w:szCs w:val="28"/>
         </w:rPr>
         <w:lastRenderedPageBreak/>
-        <w:t>2.1 ER Model</w:t>
-      </w:r>
-    </w:p>
-    <w:p>
-      <w:pPr>
-        <w:rPr>
-          <w:rFonts w:eastAsia="Times New Roman"/>
-          <w:b/>
-          <w:i/>
-          <w:iCs/>
-          <w:sz w:val="28"/>
-          <w:szCs w:val="28"/>
-        </w:rPr>
-      </w:pPr>
-      <w:r>
-        <w:rPr>
-          <w:rFonts w:eastAsia="Times New Roman"/>
-          <w:b/>
-          <w:i/>
-          <w:iCs/>
-          <w:noProof/>
-          <w:sz w:val="28"/>
-          <w:szCs w:val="28"/>
-        </w:rPr>
         <w:drawing>
-          <wp:anchor distT="0" distB="0" distL="114300" distR="114300" simplePos="0" relativeHeight="251658240" behindDoc="0" locked="0" layoutInCell="1" allowOverlap="1" wp14:anchorId="2185C604" wp14:editId="6D3EBE93">
+          <wp:anchor distT="0" distB="0" distL="114300" distR="114300" simplePos="0" relativeHeight="251660288" behindDoc="0" locked="0" layoutInCell="1" allowOverlap="1" wp14:anchorId="754A5082" wp14:editId="471E8199">
             <wp:simplePos x="0" y="0"/>
-            <wp:positionH relativeFrom="page">
-              <wp:align>right</wp:align>
+            <wp:positionH relativeFrom="margin">
+              <wp:posOffset>-906780</wp:posOffset>
             </wp:positionH>
             <wp:positionV relativeFrom="paragraph">
-              <wp:posOffset>334645</wp:posOffset>
+              <wp:posOffset>335280</wp:posOffset>
             </wp:positionV>
-            <wp:extent cx="7536180" cy="5699760"/>
-            <wp:effectExtent l="0" t="0" r="7620" b="0"/>
+            <wp:extent cx="7543800" cy="5585460"/>
+            <wp:effectExtent l="0" t="0" r="0" b="0"/>
             <wp:wrapThrough wrapText="bothSides">
               <wp:wrapPolygon edited="0">
                 <wp:start x="0" y="0"/>
-                <wp:lineTo x="0" y="21513"/>
-                <wp:lineTo x="21567" y="21513"/>
-                <wp:lineTo x="21567" y="0"/>
+                <wp:lineTo x="0" y="21512"/>
+                <wp:lineTo x="21545" y="21512"/>
+                <wp:lineTo x="21545" y="0"/>
                 <wp:lineTo x="0" y="0"/>
               </wp:wrapPolygon>
             </wp:wrapThrough>
-            <wp:docPr id="3" name="Picture 3"/>
+            <wp:docPr id="1" name="Picture 1"/>
             <wp:cNvGraphicFramePr>
               <a:graphicFrameLocks xmlns:a="http://schemas.openxmlformats.org/drawingml/2006/main" noChangeAspect="1"/>
             </wp:cNvGraphicFramePr>
@@ -1123,7 +1100,7 @@
               <a:graphicData uri="http://schemas.openxmlformats.org/drawingml/2006/picture">
                 <pic:pic xmlns:pic="http://schemas.openxmlformats.org/drawingml/2006/picture">
                   <pic:nvPicPr>
-                    <pic:cNvPr id="3" name="ER Diagram.png"/>
+                    <pic:cNvPr id="1" name="ER Diagram.png"/>
                     <pic:cNvPicPr/>
                   </pic:nvPicPr>
                   <pic:blipFill>
@@ -1141,7 +1118,7 @@
                   <pic:spPr>
                     <a:xfrm>
                       <a:off x="0" y="0"/>
-                      <a:ext cx="7536180" cy="5699760"/>
+                      <a:ext cx="7543800" cy="5585460"/>
                     </a:xfrm>
                     <a:prstGeom prst="rect">
                       <a:avLst/>
@@ -1159,6 +1136,29 @@
           </wp:anchor>
         </w:drawing>
       </w:r>
+      <w:r>
+        <w:rPr>
+          <w:rFonts w:eastAsia="Times New Roman"/>
+          <w:b/>
+          <w:i/>
+          <w:iCs/>
+          <w:sz w:val="28"/>
+          <w:szCs w:val="28"/>
+        </w:rPr>
+        <w:t>2.1 ER Model</w:t>
+      </w:r>
+    </w:p>
+    <w:p>
+      <w:pPr>
+        <w:rPr>
+          <w:rFonts w:eastAsia="Times New Roman"/>
+          <w:b/>
+          <w:i/>
+          <w:iCs/>
+          <w:sz w:val="28"/>
+          <w:szCs w:val="28"/>
+        </w:rPr>
+      </w:pPr>
     </w:p>
     <w:p>
       <w:pPr>
@@ -1326,16 +1326,22 @@
         </w:rPr>
         <w:t xml:space="preserve"> (</w:t>
       </w:r>
-      <w:proofErr w:type="spellStart"/>
       <w:r>
         <w:rPr>
           <w:sz w:val="28"/>
           <w:szCs w:val="28"/>
           <w:u w:val="thick"/>
         </w:rPr>
-        <w:t>M_name</w:t>
-      </w:r>
-      <w:proofErr w:type="spellEnd"/>
+        <w:t>M_</w:t>
+      </w:r>
+      <w:r>
+        <w:rPr>
+          <w:sz w:val="28"/>
+          <w:szCs w:val="28"/>
+          <w:u w:val="thick"/>
+        </w:rPr>
+        <w:t>ID</w:t>
+      </w:r>
       <w:r>
         <w:rPr>
           <w:sz w:val="28"/>
@@ -3138,21 +3144,25 @@
         </w:rPr>
         <w:t>(</w:t>
       </w:r>
-      <w:proofErr w:type="spellStart"/>
-      <w:r>
-        <w:rPr>
-          <w:color w:val="3B3838" w:themeColor="background2" w:themeShade="40"/>
-        </w:rPr>
-        <w:t>Medicine_</w:t>
+      <w:r>
+        <w:rPr>
+          <w:color w:val="3B3838" w:themeColor="background2" w:themeShade="40"/>
+        </w:rPr>
+        <w:t>M</w:t>
+      </w:r>
+      <w:r>
+        <w:rPr>
+          <w:color w:val="3B3838" w:themeColor="background2" w:themeShade="40"/>
+        </w:rPr>
+        <w:t>_</w:t>
       </w:r>
       <w:proofErr w:type="gramStart"/>
       <w:r>
         <w:rPr>
           <w:color w:val="3B3838" w:themeColor="background2" w:themeShade="40"/>
         </w:rPr>
-        <w:t>name</w:t>
-      </w:r>
-      <w:proofErr w:type="spellEnd"/>
+        <w:t>ID</w:t>
+      </w:r>
       <w:r>
         <w:rPr>
           <w:color w:val="3B3838" w:themeColor="background2" w:themeShade="40"/>
@@ -3320,38 +3330,129 @@
           <w:szCs w:val="28"/>
         </w:rPr>
       </w:pPr>
-      <w:r>
+    </w:p>
+    <w:p>
+      <w:pPr>
         <w:rPr>
           <w:rFonts w:eastAsia="Times New Roman"/>
           <w:b/>
           <w:i/>
           <w:iCs/>
+          <w:sz w:val="28"/>
+          <w:szCs w:val="28"/>
+        </w:rPr>
+      </w:pPr>
+    </w:p>
+    <w:p>
+      <w:pPr>
+        <w:rPr>
+          <w:rFonts w:eastAsia="Times New Roman"/>
+          <w:b/>
+          <w:i/>
+          <w:iCs/>
+          <w:sz w:val="28"/>
+          <w:szCs w:val="28"/>
+        </w:rPr>
+      </w:pPr>
+    </w:p>
+    <w:p>
+      <w:pPr>
+        <w:rPr>
+          <w:rFonts w:eastAsia="Times New Roman"/>
+          <w:b/>
+          <w:i/>
+          <w:iCs/>
+          <w:sz w:val="28"/>
+          <w:szCs w:val="28"/>
+        </w:rPr>
+      </w:pPr>
+    </w:p>
+    <w:p>
+      <w:pPr>
+        <w:rPr>
+          <w:rFonts w:eastAsia="Times New Roman"/>
+          <w:b/>
+          <w:i/>
+          <w:iCs/>
+          <w:sz w:val="28"/>
+          <w:szCs w:val="28"/>
+        </w:rPr>
+      </w:pPr>
+    </w:p>
+    <w:p>
+      <w:pPr>
+        <w:rPr>
+          <w:rFonts w:eastAsia="Times New Roman"/>
+          <w:b/>
+          <w:i/>
+          <w:iCs/>
+          <w:sz w:val="28"/>
+          <w:szCs w:val="28"/>
+        </w:rPr>
+      </w:pPr>
+      <w:r>
+        <w:rPr>
+          <w:rFonts w:eastAsia="Times New Roman"/>
+          <w:b/>
+          <w:i/>
+          <w:iCs/>
+          <w:sz w:val="28"/>
+          <w:szCs w:val="28"/>
+        </w:rPr>
+        <w:lastRenderedPageBreak/>
+        <w:t xml:space="preserve"> 2.3 Schema Diagram</w:t>
+      </w:r>
+    </w:p>
+    <w:p>
+      <w:pPr>
+        <w:rPr>
+          <w:rFonts w:eastAsia="Times New Roman"/>
+          <w:b/>
+          <w:i/>
+          <w:iCs/>
+          <w:sz w:val="28"/>
+          <w:szCs w:val="28"/>
+        </w:rPr>
+      </w:pPr>
+      <w:r>
+        <w:rPr>
+          <w:rFonts w:eastAsia="Times New Roman"/>
+          <w:b/>
+          <w:i/>
+          <w:iCs/>
+          <w:sz w:val="28"/>
+          <w:szCs w:val="28"/>
+        </w:rPr>
+        <w:tab/>
+      </w:r>
+    </w:p>
+    <w:p/>
+    <w:p>
+      <w:r>
+        <w:rPr>
           <w:noProof/>
-          <w:sz w:val="28"/>
-          <w:szCs w:val="28"/>
-        </w:rPr>
-        <w:lastRenderedPageBreak/>
+        </w:rPr>
         <w:drawing>
-          <wp:anchor distT="0" distB="0" distL="114300" distR="114300" simplePos="0" relativeHeight="251659264" behindDoc="0" locked="0" layoutInCell="1" allowOverlap="1" wp14:anchorId="5B710BEF" wp14:editId="1605DA7E">
+          <wp:anchor distT="0" distB="0" distL="114300" distR="114300" simplePos="0" relativeHeight="251661312" behindDoc="0" locked="0" layoutInCell="1" allowOverlap="1" wp14:anchorId="2D7CBE30" wp14:editId="56E019F7">
             <wp:simplePos x="0" y="0"/>
             <wp:positionH relativeFrom="page">
               <wp:align>left</wp:align>
             </wp:positionH>
             <wp:positionV relativeFrom="paragraph">
-              <wp:posOffset>335280</wp:posOffset>
+              <wp:posOffset>255270</wp:posOffset>
             </wp:positionV>
-            <wp:extent cx="7559040" cy="5105400"/>
-            <wp:effectExtent l="0" t="0" r="3810" b="0"/>
+            <wp:extent cx="7543800" cy="5783580"/>
+            <wp:effectExtent l="0" t="0" r="0" b="7620"/>
             <wp:wrapThrough wrapText="bothSides">
               <wp:wrapPolygon edited="0">
                 <wp:start x="0" y="0"/>
-                <wp:lineTo x="0" y="21519"/>
-                <wp:lineTo x="21556" y="21519"/>
-                <wp:lineTo x="21556" y="0"/>
+                <wp:lineTo x="0" y="21557"/>
+                <wp:lineTo x="21545" y="21557"/>
+                <wp:lineTo x="21545" y="0"/>
                 <wp:lineTo x="0" y="0"/>
               </wp:wrapPolygon>
             </wp:wrapThrough>
-            <wp:docPr id="4" name="Picture 4"/>
+            <wp:docPr id="2" name="Picture 2"/>
             <wp:cNvGraphicFramePr>
               <a:graphicFrameLocks xmlns:a="http://schemas.openxmlformats.org/drawingml/2006/main" noChangeAspect="1"/>
             </wp:cNvGraphicFramePr>
@@ -3359,7 +3460,7 @@
               <a:graphicData uri="http://schemas.openxmlformats.org/drawingml/2006/picture">
                 <pic:pic xmlns:pic="http://schemas.openxmlformats.org/drawingml/2006/picture">
                   <pic:nvPicPr>
-                    <pic:cNvPr id="4" name="Schema.png"/>
+                    <pic:cNvPr id="2" name="Schema.png"/>
                     <pic:cNvPicPr/>
                   </pic:nvPicPr>
                   <pic:blipFill>
@@ -3377,7 +3478,7 @@
                   <pic:spPr>
                     <a:xfrm>
                       <a:off x="0" y="0"/>
-                      <a:ext cx="7559040" cy="5105400"/>
+                      <a:ext cx="7543800" cy="5783580"/>
                     </a:xfrm>
                     <a:prstGeom prst="rect">
                       <a:avLst/>
@@ -3395,56 +3496,7 @@
           </wp:anchor>
         </w:drawing>
       </w:r>
-      <w:r>
-        <w:rPr>
-          <w:rFonts w:eastAsia="Times New Roman"/>
-          <w:b/>
-          <w:i/>
-          <w:iCs/>
-          <w:sz w:val="28"/>
-          <w:szCs w:val="28"/>
-        </w:rPr>
-        <w:t xml:space="preserve"> 2.3 Schema Diagram</w:t>
-      </w:r>
-    </w:p>
-    <w:p>
-      <w:pPr>
-        <w:rPr>
-          <w:rFonts w:eastAsia="Times New Roman"/>
-          <w:b/>
-          <w:i/>
-          <w:iCs/>
-          <w:sz w:val="28"/>
-          <w:szCs w:val="28"/>
-        </w:rPr>
-      </w:pPr>
-      <w:r>
-        <w:rPr>
-          <w:rFonts w:eastAsia="Times New Roman"/>
-          <w:b/>
-          <w:i/>
-          <w:iCs/>
-          <w:sz w:val="28"/>
-          <w:szCs w:val="28"/>
-        </w:rPr>
-        <w:tab/>
-      </w:r>
-    </w:p>
-    <w:p>
-      <w:pPr>
-        <w:rPr>
-          <w:rFonts w:eastAsia="Times New Roman"/>
-          <w:b/>
-          <w:i/>
-          <w:iCs/>
-          <w:sz w:val="28"/>
-          <w:szCs w:val="28"/>
-        </w:rPr>
-      </w:pPr>
-    </w:p>
-    <w:p/>
-    <w:p/>
-    <w:p/>
+    </w:p>
     <w:p/>
     <w:p/>
     <w:p/>
@@ -3595,7 +3647,6 @@
         </w:rPr>
         <w:t xml:space="preserve"> (</w:t>
       </w:r>
-      <w:proofErr w:type="spellStart"/>
       <w:r>
         <w:rPr>
           <w:color w:val="808080" w:themeColor="background1" w:themeShade="80"/>
@@ -3603,9 +3654,17 @@
           <w:szCs w:val="28"/>
           <w:u w:val="thick"/>
         </w:rPr>
-        <w:t>M_name</w:t>
-      </w:r>
-      <w:proofErr w:type="spellEnd"/>
+        <w:t>M_</w:t>
+      </w:r>
+      <w:r>
+        <w:rPr>
+          <w:color w:val="808080" w:themeColor="background1" w:themeShade="80"/>
+          <w:sz w:val="28"/>
+          <w:szCs w:val="28"/>
+          <w:u w:val="thick"/>
+        </w:rPr>
+        <w:t>ID</w:t>
+      </w:r>
       <w:r>
         <w:rPr>
           <w:color w:val="808080" w:themeColor="background1" w:themeShade="80"/>
@@ -4630,7 +4689,6 @@
         </w:rPr>
         <w:t xml:space="preserve"> (</w:t>
       </w:r>
-      <w:proofErr w:type="spellStart"/>
       <w:r>
         <w:rPr>
           <w:color w:val="808080" w:themeColor="background1" w:themeShade="80"/>
@@ -4638,9 +4696,17 @@
           <w:szCs w:val="28"/>
           <w:u w:val="thick"/>
         </w:rPr>
-        <w:t>M_name</w:t>
-      </w:r>
-      <w:proofErr w:type="spellEnd"/>
+        <w:t>M_</w:t>
+      </w:r>
+      <w:r>
+        <w:rPr>
+          <w:color w:val="808080" w:themeColor="background1" w:themeShade="80"/>
+          <w:sz w:val="28"/>
+          <w:szCs w:val="28"/>
+          <w:u w:val="thick"/>
+        </w:rPr>
+        <w:t>ID</w:t>
+      </w:r>
       <w:r>
         <w:rPr>
           <w:color w:val="808080" w:themeColor="background1" w:themeShade="80"/>
@@ -5981,7 +6047,6 @@
         </w:rPr>
         <w:t xml:space="preserve"> (</w:t>
       </w:r>
-      <w:proofErr w:type="spellStart"/>
       <w:r>
         <w:rPr>
           <w:color w:val="000000" w:themeColor="text1"/>
@@ -5989,9 +6054,17 @@
           <w:szCs w:val="28"/>
           <w:u w:val="thick"/>
         </w:rPr>
-        <w:t>M_name</w:t>
-      </w:r>
-      <w:proofErr w:type="spellEnd"/>
+        <w:t>M_</w:t>
+      </w:r>
+      <w:r>
+        <w:rPr>
+          <w:color w:val="000000" w:themeColor="text1"/>
+          <w:sz w:val="28"/>
+          <w:szCs w:val="28"/>
+          <w:u w:val="thick"/>
+        </w:rPr>
+        <w:t>ID</w:t>
+      </w:r>
       <w:r>
         <w:rPr>
           <w:color w:val="000000" w:themeColor="text1"/>
@@ -6754,70 +6827,70 @@
     <w:p/>
     <w:p/>
     <w:p/>
+    <w:p>
+      <w:bookmarkStart w:id="0" w:name="_GoBack"/>
+      <w:bookmarkEnd w:id="0"/>
+    </w:p>
     <w:p/>
     <w:p/>
     <w:p/>
+    <w:p>
+      <w:r>
+        <w:rPr>
+          <w:b/>
+          <w:bCs/>
+        </w:rPr>
+        <w:t>Software Requirements</w:t>
+      </w:r>
+      <w:r>
+        <w:t>: Python 3.7</w:t>
+      </w:r>
+      <w:proofErr w:type="gramStart"/>
+      <w:r>
+        <w:t>+(</w:t>
+      </w:r>
+      <w:proofErr w:type="gramEnd"/>
+      <w:r>
+        <w:t xml:space="preserve">libraries use- </w:t>
+      </w:r>
+      <w:proofErr w:type="spellStart"/>
+      <w:r>
+        <w:t>tkinter</w:t>
+      </w:r>
+      <w:proofErr w:type="spellEnd"/>
+      <w:r>
+        <w:t xml:space="preserve">, </w:t>
+      </w:r>
+      <w:proofErr w:type="spellStart"/>
+      <w:r>
+        <w:t>mysql</w:t>
+      </w:r>
+      <w:proofErr w:type="spellEnd"/>
+      <w:r>
+        <w:t xml:space="preserve"> connector), </w:t>
+      </w:r>
+      <w:proofErr w:type="spellStart"/>
+      <w:r>
+        <w:t>Mysql</w:t>
+      </w:r>
+      <w:proofErr w:type="spellEnd"/>
+      <w:r>
+        <w:t xml:space="preserve"> Server</w:t>
+      </w:r>
+    </w:p>
+    <w:p>
+      <w:r>
+        <w:rPr>
+          <w:b/>
+          <w:bCs/>
+        </w:rPr>
+        <w:t>Hardware Requirements</w:t>
+      </w:r>
+      <w:r>
+        <w:t>: 2.0 GHz processor, minimum 2048 MB RAM, 30 GB Storage</w:t>
+      </w:r>
+    </w:p>
     <w:p/>
-    <w:p>
-      <w:r>
-        <w:rPr>
-          <w:b/>
-          <w:bCs/>
-        </w:rPr>
-        <w:t>Software Requirements</w:t>
-      </w:r>
-      <w:r>
-        <w:t>: Python 3.7</w:t>
-      </w:r>
-      <w:proofErr w:type="gramStart"/>
-      <w:r>
-        <w:t>+(</w:t>
-      </w:r>
-      <w:proofErr w:type="gramEnd"/>
-      <w:r>
-        <w:t xml:space="preserve">libraries use- </w:t>
-      </w:r>
-      <w:proofErr w:type="spellStart"/>
-      <w:r>
-        <w:t>tkinter</w:t>
-      </w:r>
-      <w:proofErr w:type="spellEnd"/>
-      <w:r>
-        <w:t xml:space="preserve">, </w:t>
-      </w:r>
-      <w:proofErr w:type="spellStart"/>
-      <w:r>
-        <w:t>mysql</w:t>
-      </w:r>
-      <w:proofErr w:type="spellEnd"/>
-      <w:r>
-        <w:t xml:space="preserve"> connector), </w:t>
-      </w:r>
-      <w:proofErr w:type="spellStart"/>
-      <w:r>
-        <w:t>Mysql</w:t>
-      </w:r>
-      <w:proofErr w:type="spellEnd"/>
-      <w:r>
-        <w:t xml:space="preserve"> Server</w:t>
-      </w:r>
-    </w:p>
-    <w:p>
-      <w:r>
-        <w:rPr>
-          <w:b/>
-          <w:bCs/>
-        </w:rPr>
-        <w:t>Hardware Requirements</w:t>
-      </w:r>
-      <w:r>
-        <w:t>: 2.0 GHz processor, minimum 2048 MB RAM, 30 GB Storage</w:t>
-      </w:r>
-    </w:p>
-    <w:p>
-      <w:bookmarkStart w:id="0" w:name="_GoBack"/>
-      <w:bookmarkEnd w:id="0"/>
-    </w:p>
     <w:p/>
     <w:sectPr>
       <w:pgSz w:w="11906" w:h="16838"/>

--- a/Synopsis.docx
+++ b/Synopsis.docx
@@ -1067,32 +1067,57 @@
           <w:b/>
           <w:i/>
           <w:iCs/>
+          <w:sz w:val="28"/>
+          <w:szCs w:val="28"/>
+        </w:rPr>
+        <w:lastRenderedPageBreak/>
+        <w:t>2.1 ER Model</w:t>
+      </w:r>
+    </w:p>
+    <w:p>
+      <w:pPr>
+        <w:rPr>
+          <w:rFonts w:eastAsia="Times New Roman"/>
+          <w:b/>
+          <w:i/>
+          <w:iCs/>
+          <w:sz w:val="28"/>
+          <w:szCs w:val="28"/>
+        </w:rPr>
+      </w:pPr>
+      <w:bookmarkStart w:id="0" w:name="_GoBack"/>
+      <w:bookmarkEnd w:id="0"/>
+      <w:r>
+        <w:rPr>
+          <w:rFonts w:eastAsia="Times New Roman"/>
+          <w:b/>
+          <w:i/>
+          <w:iCs/>
           <w:noProof/>
           <w:sz w:val="28"/>
           <w:szCs w:val="28"/>
         </w:rPr>
-        <w:lastRenderedPageBreak/>
         <w:drawing>
-          <wp:anchor distT="0" distB="0" distL="114300" distR="114300" simplePos="0" relativeHeight="251660288" behindDoc="0" locked="0" layoutInCell="1" allowOverlap="1" wp14:anchorId="754A5082" wp14:editId="471E8199">
+          <wp:anchor distT="0" distB="0" distL="114300" distR="114300" simplePos="0" relativeHeight="251662336" behindDoc="0" locked="0" layoutInCell="1" allowOverlap="1" wp14:anchorId="3DCECCDC" wp14:editId="35420C9E">
             <wp:simplePos x="0" y="0"/>
-            <wp:positionH relativeFrom="margin">
-              <wp:posOffset>-906780</wp:posOffset>
+            <wp:positionH relativeFrom="page">
+              <wp:align>left</wp:align>
             </wp:positionH>
             <wp:positionV relativeFrom="paragraph">
-              <wp:posOffset>335280</wp:posOffset>
+              <wp:posOffset>334645</wp:posOffset>
             </wp:positionV>
-            <wp:extent cx="7543800" cy="5585460"/>
-            <wp:effectExtent l="0" t="0" r="0" b="0"/>
+            <wp:extent cx="7551420" cy="5593080"/>
+            <wp:effectExtent l="0" t="0" r="0" b="7620"/>
             <wp:wrapThrough wrapText="bothSides">
               <wp:wrapPolygon edited="0">
                 <wp:start x="0" y="0"/>
-                <wp:lineTo x="0" y="21512"/>
-                <wp:lineTo x="21545" y="21512"/>
-                <wp:lineTo x="21545" y="0"/>
+                <wp:lineTo x="0" y="21556"/>
+                <wp:lineTo x="21524" y="21556"/>
+                <wp:lineTo x="21524" y="0"/>
                 <wp:lineTo x="0" y="0"/>
               </wp:wrapPolygon>
             </wp:wrapThrough>
-            <wp:docPr id="1" name="Picture 1"/>
+            <wp:docPr id="3" name="Picture 3"/>
             <wp:cNvGraphicFramePr>
               <a:graphicFrameLocks xmlns:a="http://schemas.openxmlformats.org/drawingml/2006/main" noChangeAspect="1"/>
             </wp:cNvGraphicFramePr>
@@ -1100,7 +1125,7 @@
               <a:graphicData uri="http://schemas.openxmlformats.org/drawingml/2006/picture">
                 <pic:pic xmlns:pic="http://schemas.openxmlformats.org/drawingml/2006/picture">
                   <pic:nvPicPr>
-                    <pic:cNvPr id="1" name="ER Diagram.png"/>
+                    <pic:cNvPr id="3" name="ER Diagram.png"/>
                     <pic:cNvPicPr/>
                   </pic:nvPicPr>
                   <pic:blipFill>
@@ -1118,7 +1143,7 @@
                   <pic:spPr>
                     <a:xfrm>
                       <a:off x="0" y="0"/>
-                      <a:ext cx="7543800" cy="5585460"/>
+                      <a:ext cx="7551420" cy="5593080"/>
                     </a:xfrm>
                     <a:prstGeom prst="rect">
                       <a:avLst/>
@@ -1136,29 +1161,6 @@
           </wp:anchor>
         </w:drawing>
       </w:r>
-      <w:r>
-        <w:rPr>
-          <w:rFonts w:eastAsia="Times New Roman"/>
-          <w:b/>
-          <w:i/>
-          <w:iCs/>
-          <w:sz w:val="28"/>
-          <w:szCs w:val="28"/>
-        </w:rPr>
-        <w:t>2.1 ER Model</w:t>
-      </w:r>
-    </w:p>
-    <w:p>
-      <w:pPr>
-        <w:rPr>
-          <w:rFonts w:eastAsia="Times New Roman"/>
-          <w:b/>
-          <w:i/>
-          <w:iCs/>
-          <w:sz w:val="28"/>
-          <w:szCs w:val="28"/>
-        </w:rPr>
-      </w:pPr>
     </w:p>
     <w:p>
       <w:pPr>
@@ -6827,10 +6829,7 @@
     <w:p/>
     <w:p/>
     <w:p/>
-    <w:p>
-      <w:bookmarkStart w:id="0" w:name="_GoBack"/>
-      <w:bookmarkEnd w:id="0"/>
-    </w:p>
+    <w:p/>
     <w:p/>
     <w:p/>
     <w:p/>
